--- a/OLAP/lab_06/Lab6.docx
+++ b/OLAP/lab_06/Lab6.docx
@@ -1,6 +1,6 @@
 
 <file path=word/document.xml><?xml version="1.0" encoding="utf-8"?>
-<w:document xmlns:wpc="http://schemas.microsoft.com/office/word/2010/wordprocessingCanvas" xmlns:cx="http://schemas.microsoft.com/office/drawing/2014/chartex" xmlns:cx1="http://schemas.microsoft.com/office/drawing/2015/9/8/chartex" xmlns:mc="http://schemas.openxmlformats.org/markup-compatibility/2006" xmlns:o="urn:schemas-microsoft-com:office:office" xmlns:r="http://schemas.openxmlformats.org/officeDocument/2006/relationships" xmlns:m="http://schemas.openxmlformats.org/officeDocument/2006/math" xmlns:v="urn:schemas-microsoft-com:vml" xmlns:wp14="http://schemas.microsoft.com/office/word/2010/wordprocessingDrawing" xmlns:wp="http://schemas.openxmlformats.org/drawingml/2006/wordprocessingDrawing" xmlns:w10="urn:schemas-microsoft-com:office:word" xmlns:w="http://schemas.openxmlformats.org/wordprocessingml/2006/main" xmlns:w14="http://schemas.microsoft.com/office/word/2010/wordml" xmlns:w15="http://schemas.microsoft.com/office/word/2012/wordml" xmlns:w16se="http://schemas.microsoft.com/office/word/2015/wordml/symex" xmlns:wpg="http://schemas.microsoft.com/office/word/2010/wordprocessingGroup" xmlns:wpi="http://schemas.microsoft.com/office/word/2010/wordprocessingInk" xmlns:wne="http://schemas.microsoft.com/office/word/2006/wordml" xmlns:wps="http://schemas.microsoft.com/office/word/2010/wordprocessingShape" mc:Ignorable="w14 w15 w16se wp14">
+<w:document xmlns:wpc="http://schemas.microsoft.com/office/word/2010/wordprocessingCanvas" xmlns:mc="http://schemas.openxmlformats.org/markup-compatibility/2006" xmlns:o="urn:schemas-microsoft-com:office:office" xmlns:r="http://schemas.openxmlformats.org/officeDocument/2006/relationships" xmlns:m="http://schemas.openxmlformats.org/officeDocument/2006/math" xmlns:v="urn:schemas-microsoft-com:vml" xmlns:wp14="http://schemas.microsoft.com/office/word/2010/wordprocessingDrawing" xmlns:wp="http://schemas.openxmlformats.org/drawingml/2006/wordprocessingDrawing" xmlns:w10="urn:schemas-microsoft-com:office:word" xmlns:w="http://schemas.openxmlformats.org/wordprocessingml/2006/main" xmlns:w14="http://schemas.microsoft.com/office/word/2010/wordml" xmlns:wpg="http://schemas.microsoft.com/office/word/2010/wordprocessingGroup" xmlns:wpi="http://schemas.microsoft.com/office/word/2010/wordprocessingInk" xmlns:wne="http://schemas.microsoft.com/office/word/2006/wordml" xmlns:wps="http://schemas.microsoft.com/office/word/2010/wordprocessingShape" mc:Ignorable="w14 wp14">
   <w:body>
     <w:p>
       <w:pPr>
@@ -62,6 +62,7 @@
           <w:lang w:eastAsia="ru-RU"/>
         </w:rPr>
       </w:pPr>
+      <w:bookmarkStart w:id="0" w:name="_GoBack"/>
       <w:r>
         <w:rPr>
           <w:rFonts w:eastAsia="Times New Roman"/>
@@ -71,6 +72,7 @@
         <w:t>“Київський політехнічний інститут”</w:t>
       </w:r>
     </w:p>
+    <w:bookmarkEnd w:id="0"/>
     <w:p>
       <w:pPr>
         <w:widowControl w:val="0"/>
@@ -993,7 +995,7 @@
           <w:lang w:eastAsia="ru-RU"/>
         </w:rPr>
       </w:pPr>
-      <w:bookmarkStart w:id="0" w:name="_Toc463208391"/>
+      <w:bookmarkStart w:id="1" w:name="_Toc463208391"/>
       <w:r>
         <w:rPr>
           <w:rFonts w:eastAsia="Times New Roman"/>
@@ -1009,13 +1011,13 @@
       <w:pPr>
         <w:pStyle w:val="1"/>
       </w:pPr>
-      <w:bookmarkStart w:id="1" w:name="_Toc514964539"/>
-      <w:bookmarkEnd w:id="0"/>
+      <w:bookmarkStart w:id="2" w:name="_Toc514964539"/>
+      <w:bookmarkEnd w:id="1"/>
       <w:r>
         <w:lastRenderedPageBreak/>
         <w:t>Завдання</w:t>
       </w:r>
-      <w:bookmarkEnd w:id="1"/>
+      <w:bookmarkEnd w:id="2"/>
     </w:p>
     <w:p>
       <w:pPr>
@@ -1199,7 +1201,7 @@
           <w:numId w:val="0"/>
         </w:numPr>
         <w:rPr>
-          <w:lang w:val="en-US"/>
+          <w:lang w:val="ru-RU"/>
         </w:rPr>
       </w:pPr>
     </w:p>
@@ -1249,12 +1251,12 @@
       <w:pPr>
         <w:pStyle w:val="1"/>
       </w:pPr>
-      <w:bookmarkStart w:id="2" w:name="_Toc514964540"/>
+      <w:bookmarkStart w:id="3" w:name="_Toc514964540"/>
       <w:r>
         <w:lastRenderedPageBreak/>
         <w:t>Виконання Завдання</w:t>
       </w:r>
-      <w:bookmarkEnd w:id="2"/>
+      <w:bookmarkEnd w:id="3"/>
     </w:p>
     <w:p>
       <w:pPr>
@@ -1301,6 +1303,47 @@
           <w:lang w:val="en-US"/>
         </w:rPr>
       </w:pPr>
+      <w:r>
+        <w:rPr>
+          <w:noProof/>
+          <w:lang w:val="ru-RU" w:eastAsia="ru-RU"/>
+        </w:rPr>
+        <w:drawing>
+          <wp:inline distT="0" distB="0" distL="0" distR="0" wp14:anchorId="78D8DFDA" wp14:editId="4173A298">
+            <wp:extent cx="5940425" cy="3193078"/>
+            <wp:effectExtent l="0" t="0" r="3175" b="7620"/>
+            <wp:docPr id="6" name="Рисунок 6"/>
+            <wp:cNvGraphicFramePr>
+              <a:graphicFrameLocks xmlns:a="http://schemas.openxmlformats.org/drawingml/2006/main" noChangeAspect="1"/>
+            </wp:cNvGraphicFramePr>
+            <a:graphic xmlns:a="http://schemas.openxmlformats.org/drawingml/2006/main">
+              <a:graphicData uri="http://schemas.openxmlformats.org/drawingml/2006/picture">
+                <pic:pic xmlns:pic="http://schemas.openxmlformats.org/drawingml/2006/picture">
+                  <pic:nvPicPr>
+                    <pic:cNvPr id="0" name=""/>
+                    <pic:cNvPicPr/>
+                  </pic:nvPicPr>
+                  <pic:blipFill>
+                    <a:blip r:embed="rId7"/>
+                    <a:stretch>
+                      <a:fillRect/>
+                    </a:stretch>
+                  </pic:blipFill>
+                  <pic:spPr>
+                    <a:xfrm>
+                      <a:off x="0" y="0"/>
+                      <a:ext cx="5940425" cy="3193078"/>
+                    </a:xfrm>
+                    <a:prstGeom prst="rect">
+                      <a:avLst/>
+                    </a:prstGeom>
+                  </pic:spPr>
+                </pic:pic>
+              </a:graphicData>
+            </a:graphic>
+          </wp:inline>
+        </w:drawing>
+      </w:r>
     </w:p>
     <w:p>
       <w:pPr>
@@ -1377,6 +1420,48 @@
           <w:lang w:val="en-US"/>
         </w:rPr>
       </w:pPr>
+      <w:r>
+        <w:rPr>
+          <w:noProof/>
+          <w:lang w:val="ru-RU" w:eastAsia="ru-RU"/>
+        </w:rPr>
+        <w:lastRenderedPageBreak/>
+        <w:drawing>
+          <wp:inline distT="0" distB="0" distL="0" distR="0" wp14:anchorId="33EC9A8F" wp14:editId="608BE82A">
+            <wp:extent cx="5940425" cy="3193078"/>
+            <wp:effectExtent l="0" t="0" r="3175" b="7620"/>
+            <wp:docPr id="2" name="Рисунок 2"/>
+            <wp:cNvGraphicFramePr>
+              <a:graphicFrameLocks xmlns:a="http://schemas.openxmlformats.org/drawingml/2006/main" noChangeAspect="1"/>
+            </wp:cNvGraphicFramePr>
+            <a:graphic xmlns:a="http://schemas.openxmlformats.org/drawingml/2006/main">
+              <a:graphicData uri="http://schemas.openxmlformats.org/drawingml/2006/picture">
+                <pic:pic xmlns:pic="http://schemas.openxmlformats.org/drawingml/2006/picture">
+                  <pic:nvPicPr>
+                    <pic:cNvPr id="0" name=""/>
+                    <pic:cNvPicPr/>
+                  </pic:nvPicPr>
+                  <pic:blipFill>
+                    <a:blip r:embed="rId8"/>
+                    <a:stretch>
+                      <a:fillRect/>
+                    </a:stretch>
+                  </pic:blipFill>
+                  <pic:spPr>
+                    <a:xfrm>
+                      <a:off x="0" y="0"/>
+                      <a:ext cx="5940425" cy="3193078"/>
+                    </a:xfrm>
+                    <a:prstGeom prst="rect">
+                      <a:avLst/>
+                    </a:prstGeom>
+                  </pic:spPr>
+                </pic:pic>
+              </a:graphicData>
+            </a:graphic>
+          </wp:inline>
+        </w:drawing>
+      </w:r>
     </w:p>
     <w:p>
       <w:pPr>
@@ -1430,6 +1515,47 @@
           <w:lang w:val="ru-RU"/>
         </w:rPr>
       </w:pPr>
+      <w:r>
+        <w:rPr>
+          <w:noProof/>
+          <w:lang w:val="ru-RU" w:eastAsia="ru-RU"/>
+        </w:rPr>
+        <w:drawing>
+          <wp:inline distT="0" distB="0" distL="0" distR="0" wp14:anchorId="2FF454FB" wp14:editId="2C83DBF0">
+            <wp:extent cx="5940425" cy="3193078"/>
+            <wp:effectExtent l="0" t="0" r="3175" b="7620"/>
+            <wp:docPr id="3" name="Рисунок 3"/>
+            <wp:cNvGraphicFramePr>
+              <a:graphicFrameLocks xmlns:a="http://schemas.openxmlformats.org/drawingml/2006/main" noChangeAspect="1"/>
+            </wp:cNvGraphicFramePr>
+            <a:graphic xmlns:a="http://schemas.openxmlformats.org/drawingml/2006/main">
+              <a:graphicData uri="http://schemas.openxmlformats.org/drawingml/2006/picture">
+                <pic:pic xmlns:pic="http://schemas.openxmlformats.org/drawingml/2006/picture">
+                  <pic:nvPicPr>
+                    <pic:cNvPr id="0" name=""/>
+                    <pic:cNvPicPr/>
+                  </pic:nvPicPr>
+                  <pic:blipFill>
+                    <a:blip r:embed="rId9"/>
+                    <a:stretch>
+                      <a:fillRect/>
+                    </a:stretch>
+                  </pic:blipFill>
+                  <pic:spPr>
+                    <a:xfrm>
+                      <a:off x="0" y="0"/>
+                      <a:ext cx="5940425" cy="3193078"/>
+                    </a:xfrm>
+                    <a:prstGeom prst="rect">
+                      <a:avLst/>
+                    </a:prstGeom>
+                  </pic:spPr>
+                </pic:pic>
+              </a:graphicData>
+            </a:graphic>
+          </wp:inline>
+        </w:drawing>
+      </w:r>
     </w:p>
     <w:p>
       <w:pPr>
@@ -1487,6 +1613,7 @@
         <w:rPr>
           <w:i/>
         </w:rPr>
+        <w:lastRenderedPageBreak/>
         <w:t>Скріншот</w:t>
       </w:r>
       <w:proofErr w:type="spellEnd"/>
@@ -1502,6 +1629,47 @@
           <w:lang w:val="en-US"/>
         </w:rPr>
       </w:pPr>
+      <w:r>
+        <w:rPr>
+          <w:noProof/>
+          <w:lang w:val="ru-RU" w:eastAsia="ru-RU"/>
+        </w:rPr>
+        <w:drawing>
+          <wp:inline distT="0" distB="0" distL="0" distR="0" wp14:anchorId="2E319092" wp14:editId="537666A9">
+            <wp:extent cx="5940425" cy="3193078"/>
+            <wp:effectExtent l="0" t="0" r="3175" b="7620"/>
+            <wp:docPr id="4" name="Рисунок 4"/>
+            <wp:cNvGraphicFramePr>
+              <a:graphicFrameLocks xmlns:a="http://schemas.openxmlformats.org/drawingml/2006/main" noChangeAspect="1"/>
+            </wp:cNvGraphicFramePr>
+            <a:graphic xmlns:a="http://schemas.openxmlformats.org/drawingml/2006/main">
+              <a:graphicData uri="http://schemas.openxmlformats.org/drawingml/2006/picture">
+                <pic:pic xmlns:pic="http://schemas.openxmlformats.org/drawingml/2006/picture">
+                  <pic:nvPicPr>
+                    <pic:cNvPr id="0" name=""/>
+                    <pic:cNvPicPr/>
+                  </pic:nvPicPr>
+                  <pic:blipFill>
+                    <a:blip r:embed="rId10"/>
+                    <a:stretch>
+                      <a:fillRect/>
+                    </a:stretch>
+                  </pic:blipFill>
+                  <pic:spPr>
+                    <a:xfrm>
+                      <a:off x="0" y="0"/>
+                      <a:ext cx="5940425" cy="3193078"/>
+                    </a:xfrm>
+                    <a:prstGeom prst="rect">
+                      <a:avLst/>
+                    </a:prstGeom>
+                  </pic:spPr>
+                </pic:pic>
+              </a:graphicData>
+            </a:graphic>
+          </wp:inline>
+        </w:drawing>
+      </w:r>
     </w:p>
     <w:p>
       <w:pPr>
@@ -1555,12 +1723,51 @@
     </w:p>
     <w:p>
       <w:pPr>
-        <w:ind w:left="1080"/>
-        <w:jc w:val="center"/>
         <w:rPr>
           <w:lang w:val="en-US"/>
         </w:rPr>
       </w:pPr>
+      <w:r>
+        <w:rPr>
+          <w:noProof/>
+          <w:lang w:val="ru-RU" w:eastAsia="ru-RU"/>
+        </w:rPr>
+        <w:drawing>
+          <wp:inline distT="0" distB="0" distL="0" distR="0" wp14:anchorId="6136BC17" wp14:editId="0BDAB652">
+            <wp:extent cx="5940425" cy="3193078"/>
+            <wp:effectExtent l="0" t="0" r="3175" b="7620"/>
+            <wp:docPr id="5" name="Рисунок 5"/>
+            <wp:cNvGraphicFramePr>
+              <a:graphicFrameLocks xmlns:a="http://schemas.openxmlformats.org/drawingml/2006/main" noChangeAspect="1"/>
+            </wp:cNvGraphicFramePr>
+            <a:graphic xmlns:a="http://schemas.openxmlformats.org/drawingml/2006/main">
+              <a:graphicData uri="http://schemas.openxmlformats.org/drawingml/2006/picture">
+                <pic:pic xmlns:pic="http://schemas.openxmlformats.org/drawingml/2006/picture">
+                  <pic:nvPicPr>
+                    <pic:cNvPr id="0" name=""/>
+                    <pic:cNvPicPr/>
+                  </pic:nvPicPr>
+                  <pic:blipFill>
+                    <a:blip r:embed="rId11"/>
+                    <a:stretch>
+                      <a:fillRect/>
+                    </a:stretch>
+                  </pic:blipFill>
+                  <pic:spPr>
+                    <a:xfrm>
+                      <a:off x="0" y="0"/>
+                      <a:ext cx="5940425" cy="3193078"/>
+                    </a:xfrm>
+                    <a:prstGeom prst="rect">
+                      <a:avLst/>
+                    </a:prstGeom>
+                  </pic:spPr>
+                </pic:pic>
+              </a:graphicData>
+            </a:graphic>
+          </wp:inline>
+        </w:drawing>
+      </w:r>
     </w:p>
     <w:p>
       <w:pPr>
@@ -1586,7 +1793,7 @@
       <w:pPr>
         <w:jc w:val="center"/>
         <w:rPr>
-          <w:lang w:val="ru-RU"/>
+          <w:lang w:val="en-US"/>
         </w:rPr>
       </w:pPr>
       <w:proofErr w:type="spellStart"/>
@@ -1600,8 +1807,56 @@
       <w:r>
         <w:t>:</w:t>
       </w:r>
-      <w:bookmarkStart w:id="3" w:name="_GoBack"/>
-      <w:bookmarkEnd w:id="3"/>
+    </w:p>
+    <w:p>
+      <w:pPr>
+        <w:jc w:val="center"/>
+        <w:rPr>
+          <w:lang w:val="en-US"/>
+        </w:rPr>
+      </w:pPr>
+      <w:r>
+        <w:rPr>
+          <w:noProof/>
+          <w:lang w:val="ru-RU" w:eastAsia="ru-RU"/>
+        </w:rPr>
+        <w:lastRenderedPageBreak/>
+        <w:drawing>
+          <wp:inline distT="0" distB="0" distL="0" distR="0" wp14:anchorId="4124559A" wp14:editId="3E60F9E2">
+            <wp:extent cx="5940425" cy="3193078"/>
+            <wp:effectExtent l="0" t="0" r="3175" b="7620"/>
+            <wp:docPr id="1" name="Рисунок 1"/>
+            <wp:cNvGraphicFramePr>
+              <a:graphicFrameLocks xmlns:a="http://schemas.openxmlformats.org/drawingml/2006/main" noChangeAspect="1"/>
+            </wp:cNvGraphicFramePr>
+            <a:graphic xmlns:a="http://schemas.openxmlformats.org/drawingml/2006/main">
+              <a:graphicData uri="http://schemas.openxmlformats.org/drawingml/2006/picture">
+                <pic:pic xmlns:pic="http://schemas.openxmlformats.org/drawingml/2006/picture">
+                  <pic:nvPicPr>
+                    <pic:cNvPr id="0" name=""/>
+                    <pic:cNvPicPr/>
+                  </pic:nvPicPr>
+                  <pic:blipFill>
+                    <a:blip r:embed="rId12"/>
+                    <a:stretch>
+                      <a:fillRect/>
+                    </a:stretch>
+                  </pic:blipFill>
+                  <pic:spPr>
+                    <a:xfrm>
+                      <a:off x="0" y="0"/>
+                      <a:ext cx="5940425" cy="3193078"/>
+                    </a:xfrm>
+                    <a:prstGeom prst="rect">
+                      <a:avLst/>
+                    </a:prstGeom>
+                  </pic:spPr>
+                </pic:pic>
+              </a:graphicData>
+            </a:graphic>
+          </wp:inline>
+        </w:drawing>
+      </w:r>
     </w:p>
     <w:sectPr>
       <w:pgSz w:w="11906" w:h="16838"/>
@@ -1614,8 +1869,8 @@
 </file>
 
 <file path=word/numbering.xml><?xml version="1.0" encoding="utf-8"?>
-<w:numbering xmlns:wpc="http://schemas.microsoft.com/office/word/2010/wordprocessingCanvas" xmlns:cx="http://schemas.microsoft.com/office/drawing/2014/chartex" xmlns:cx1="http://schemas.microsoft.com/office/drawing/2015/9/8/chartex" xmlns:mc="http://schemas.openxmlformats.org/markup-compatibility/2006" xmlns:o="urn:schemas-microsoft-com:office:office" xmlns:r="http://schemas.openxmlformats.org/officeDocument/2006/relationships" xmlns:m="http://schemas.openxmlformats.org/officeDocument/2006/math" xmlns:v="urn:schemas-microsoft-com:vml" xmlns:wp14="http://schemas.microsoft.com/office/word/2010/wordprocessingDrawing" xmlns:wp="http://schemas.openxmlformats.org/drawingml/2006/wordprocessingDrawing" xmlns:w10="urn:schemas-microsoft-com:office:word" xmlns:w="http://schemas.openxmlformats.org/wordprocessingml/2006/main" xmlns:w14="http://schemas.microsoft.com/office/word/2010/wordml" xmlns:w15="http://schemas.microsoft.com/office/word/2012/wordml" xmlns:w16se="http://schemas.microsoft.com/office/word/2015/wordml/symex" xmlns:wpg="http://schemas.microsoft.com/office/word/2010/wordprocessingGroup" xmlns:wpi="http://schemas.microsoft.com/office/word/2010/wordprocessingInk" xmlns:wne="http://schemas.microsoft.com/office/word/2006/wordml" xmlns:wps="http://schemas.microsoft.com/office/word/2010/wordprocessingShape" mc:Ignorable="w14 w15 w16se wp14">
-  <w:abstractNum w:abstractNumId="0" w15:restartNumberingAfterBreak="0">
+<w:numbering xmlns:wpc="http://schemas.microsoft.com/office/word/2010/wordprocessingCanvas" xmlns:mc="http://schemas.openxmlformats.org/markup-compatibility/2006" xmlns:o="urn:schemas-microsoft-com:office:office" xmlns:r="http://schemas.openxmlformats.org/officeDocument/2006/relationships" xmlns:m="http://schemas.openxmlformats.org/officeDocument/2006/math" xmlns:v="urn:schemas-microsoft-com:vml" xmlns:wp14="http://schemas.microsoft.com/office/word/2010/wordprocessingDrawing" xmlns:wp="http://schemas.openxmlformats.org/drawingml/2006/wordprocessingDrawing" xmlns:w10="urn:schemas-microsoft-com:office:word" xmlns:w="http://schemas.openxmlformats.org/wordprocessingml/2006/main" xmlns:w14="http://schemas.microsoft.com/office/word/2010/wordml" xmlns:wpg="http://schemas.microsoft.com/office/word/2010/wordprocessingGroup" xmlns:wpi="http://schemas.microsoft.com/office/word/2010/wordprocessingInk" xmlns:wne="http://schemas.microsoft.com/office/word/2006/wordml" xmlns:wps="http://schemas.microsoft.com/office/word/2010/wordprocessingShape" mc:Ignorable="w14 wp14">
+  <w:abstractNum w:abstractNumId="0">
     <w:nsid w:val="FFFFFF89"/>
     <w:multiLevelType w:val="singleLevel"/>
     <w:tmpl w:val="CC9628C8"/>
@@ -1636,7 +1891,7 @@
       </w:rPr>
     </w:lvl>
   </w:abstractNum>
-  <w:abstractNum w:abstractNumId="1" w15:restartNumberingAfterBreak="0">
+  <w:abstractNum w:abstractNumId="1">
     <w:nsid w:val="02814F81"/>
     <w:multiLevelType w:val="hybridMultilevel"/>
     <w:tmpl w:val="D832B99A"/>
@@ -1725,7 +1980,7 @@
       </w:pPr>
     </w:lvl>
   </w:abstractNum>
-  <w:abstractNum w:abstractNumId="2" w15:restartNumberingAfterBreak="0">
+  <w:abstractNum w:abstractNumId="2">
     <w:nsid w:val="03DD7616"/>
     <w:multiLevelType w:val="multilevel"/>
     <w:tmpl w:val="95D48970"/>
@@ -1814,7 +2069,7 @@
       </w:pPr>
     </w:lvl>
   </w:abstractNum>
-  <w:abstractNum w:abstractNumId="3" w15:restartNumberingAfterBreak="0">
+  <w:abstractNum w:abstractNumId="3">
     <w:nsid w:val="06E53169"/>
     <w:multiLevelType w:val="hybridMultilevel"/>
     <w:tmpl w:val="6DD62D6A"/>
@@ -1927,7 +2182,7 @@
       </w:rPr>
     </w:lvl>
   </w:abstractNum>
-  <w:abstractNum w:abstractNumId="4" w15:restartNumberingAfterBreak="0">
+  <w:abstractNum w:abstractNumId="4">
     <w:nsid w:val="0DB215EA"/>
     <w:multiLevelType w:val="hybridMultilevel"/>
     <w:tmpl w:val="BE6A5D7E"/>
@@ -2040,7 +2295,7 @@
       </w:rPr>
     </w:lvl>
   </w:abstractNum>
-  <w:abstractNum w:abstractNumId="5" w15:restartNumberingAfterBreak="0">
+  <w:abstractNum w:abstractNumId="5">
     <w:nsid w:val="126D23BE"/>
     <w:multiLevelType w:val="hybridMultilevel"/>
     <w:tmpl w:val="92FE8D7C"/>
@@ -2129,7 +2384,7 @@
       </w:pPr>
     </w:lvl>
   </w:abstractNum>
-  <w:abstractNum w:abstractNumId="6" w15:restartNumberingAfterBreak="0">
+  <w:abstractNum w:abstractNumId="6">
     <w:nsid w:val="149D71DA"/>
     <w:multiLevelType w:val="multilevel"/>
     <w:tmpl w:val="06506872"/>
@@ -2242,7 +2497,7 @@
       </w:rPr>
     </w:lvl>
   </w:abstractNum>
-  <w:abstractNum w:abstractNumId="7" w15:restartNumberingAfterBreak="0">
+  <w:abstractNum w:abstractNumId="7">
     <w:nsid w:val="18041333"/>
     <w:multiLevelType w:val="hybridMultilevel"/>
     <w:tmpl w:val="8A16067C"/>
@@ -2328,7 +2583,7 @@
       </w:pPr>
     </w:lvl>
   </w:abstractNum>
-  <w:abstractNum w:abstractNumId="8" w15:restartNumberingAfterBreak="0">
+  <w:abstractNum w:abstractNumId="8">
     <w:nsid w:val="19922EC4"/>
     <w:multiLevelType w:val="multilevel"/>
     <w:tmpl w:val="06506872"/>
@@ -2441,7 +2696,7 @@
       </w:rPr>
     </w:lvl>
   </w:abstractNum>
-  <w:abstractNum w:abstractNumId="9" w15:restartNumberingAfterBreak="0">
+  <w:abstractNum w:abstractNumId="9">
     <w:nsid w:val="1B7043A4"/>
     <w:multiLevelType w:val="hybridMultilevel"/>
     <w:tmpl w:val="B414125C"/>
@@ -2530,7 +2785,7 @@
       </w:pPr>
     </w:lvl>
   </w:abstractNum>
-  <w:abstractNum w:abstractNumId="10" w15:restartNumberingAfterBreak="0">
+  <w:abstractNum w:abstractNumId="10">
     <w:nsid w:val="21740893"/>
     <w:multiLevelType w:val="hybridMultilevel"/>
     <w:tmpl w:val="863E88BE"/>
@@ -2620,7 +2875,7 @@
       </w:pPr>
     </w:lvl>
   </w:abstractNum>
-  <w:abstractNum w:abstractNumId="11" w15:restartNumberingAfterBreak="0">
+  <w:abstractNum w:abstractNumId="11">
     <w:nsid w:val="219C14B2"/>
     <w:multiLevelType w:val="multilevel"/>
     <w:tmpl w:val="06506872"/>
@@ -2733,7 +2988,7 @@
       </w:rPr>
     </w:lvl>
   </w:abstractNum>
-  <w:abstractNum w:abstractNumId="12" w15:restartNumberingAfterBreak="0">
+  <w:abstractNum w:abstractNumId="12">
     <w:nsid w:val="23801028"/>
     <w:multiLevelType w:val="hybridMultilevel"/>
     <w:tmpl w:val="ED3C9D74"/>
@@ -2846,7 +3101,7 @@
       </w:rPr>
     </w:lvl>
   </w:abstractNum>
-  <w:abstractNum w:abstractNumId="13" w15:restartNumberingAfterBreak="0">
+  <w:abstractNum w:abstractNumId="13">
     <w:nsid w:val="274A0DB2"/>
     <w:multiLevelType w:val="hybridMultilevel"/>
     <w:tmpl w:val="A1B2C4A4"/>
@@ -2935,7 +3190,7 @@
       </w:pPr>
     </w:lvl>
   </w:abstractNum>
-  <w:abstractNum w:abstractNumId="14" w15:restartNumberingAfterBreak="0">
+  <w:abstractNum w:abstractNumId="14">
     <w:nsid w:val="2AFB0F55"/>
     <w:multiLevelType w:val="hybridMultilevel"/>
     <w:tmpl w:val="E6701870"/>
@@ -3024,7 +3279,7 @@
       </w:pPr>
     </w:lvl>
   </w:abstractNum>
-  <w:abstractNum w:abstractNumId="15" w15:restartNumberingAfterBreak="0">
+  <w:abstractNum w:abstractNumId="15">
     <w:nsid w:val="2B8D75F3"/>
     <w:multiLevelType w:val="hybridMultilevel"/>
     <w:tmpl w:val="CC94FE32"/>
@@ -3113,7 +3368,7 @@
       </w:pPr>
     </w:lvl>
   </w:abstractNum>
-  <w:abstractNum w:abstractNumId="16" w15:restartNumberingAfterBreak="0">
+  <w:abstractNum w:abstractNumId="16">
     <w:nsid w:val="344D1C6E"/>
     <w:multiLevelType w:val="multilevel"/>
     <w:tmpl w:val="06506872"/>
@@ -3226,7 +3481,7 @@
       </w:rPr>
     </w:lvl>
   </w:abstractNum>
-  <w:abstractNum w:abstractNumId="17" w15:restartNumberingAfterBreak="0">
+  <w:abstractNum w:abstractNumId="17">
     <w:nsid w:val="36103108"/>
     <w:multiLevelType w:val="multilevel"/>
     <w:tmpl w:val="06506872"/>
@@ -3339,7 +3594,7 @@
       </w:rPr>
     </w:lvl>
   </w:abstractNum>
-  <w:abstractNum w:abstractNumId="18" w15:restartNumberingAfterBreak="0">
+  <w:abstractNum w:abstractNumId="18">
     <w:nsid w:val="36940CB9"/>
     <w:multiLevelType w:val="hybridMultilevel"/>
     <w:tmpl w:val="6834236A"/>
@@ -3452,7 +3707,7 @@
       </w:rPr>
     </w:lvl>
   </w:abstractNum>
-  <w:abstractNum w:abstractNumId="19" w15:restartNumberingAfterBreak="0">
+  <w:abstractNum w:abstractNumId="19">
     <w:nsid w:val="3C9A2C8F"/>
     <w:multiLevelType w:val="hybridMultilevel"/>
     <w:tmpl w:val="02C0C754"/>
@@ -3567,7 +3822,7 @@
       </w:rPr>
     </w:lvl>
   </w:abstractNum>
-  <w:abstractNum w:abstractNumId="20" w15:restartNumberingAfterBreak="0">
+  <w:abstractNum w:abstractNumId="20">
     <w:nsid w:val="3F706097"/>
     <w:multiLevelType w:val="multilevel"/>
     <w:tmpl w:val="06506872"/>
@@ -3680,7 +3935,7 @@
       </w:rPr>
     </w:lvl>
   </w:abstractNum>
-  <w:abstractNum w:abstractNumId="21" w15:restartNumberingAfterBreak="0">
+  <w:abstractNum w:abstractNumId="21">
     <w:nsid w:val="40CE4F73"/>
     <w:multiLevelType w:val="multilevel"/>
     <w:tmpl w:val="06506872"/>
@@ -3793,7 +4048,7 @@
       </w:rPr>
     </w:lvl>
   </w:abstractNum>
-  <w:abstractNum w:abstractNumId="22" w15:restartNumberingAfterBreak="0">
+  <w:abstractNum w:abstractNumId="22">
     <w:nsid w:val="43781679"/>
     <w:multiLevelType w:val="hybridMultilevel"/>
     <w:tmpl w:val="24DA4040"/>
@@ -3882,7 +4137,7 @@
       </w:pPr>
     </w:lvl>
   </w:abstractNum>
-  <w:abstractNum w:abstractNumId="23" w15:restartNumberingAfterBreak="0">
+  <w:abstractNum w:abstractNumId="23">
     <w:nsid w:val="476D665E"/>
     <w:multiLevelType w:val="hybridMultilevel"/>
     <w:tmpl w:val="D13CA844"/>
@@ -3995,7 +4250,7 @@
       </w:rPr>
     </w:lvl>
   </w:abstractNum>
-  <w:abstractNum w:abstractNumId="24" w15:restartNumberingAfterBreak="0">
+  <w:abstractNum w:abstractNumId="24">
     <w:nsid w:val="496A382F"/>
     <w:multiLevelType w:val="multilevel"/>
     <w:tmpl w:val="06506872"/>
@@ -4108,7 +4363,7 @@
       </w:rPr>
     </w:lvl>
   </w:abstractNum>
-  <w:abstractNum w:abstractNumId="25" w15:restartNumberingAfterBreak="0">
+  <w:abstractNum w:abstractNumId="25">
     <w:nsid w:val="4E460E6A"/>
     <w:multiLevelType w:val="multilevel"/>
     <w:tmpl w:val="06506872"/>
@@ -4221,7 +4476,7 @@
       </w:rPr>
     </w:lvl>
   </w:abstractNum>
-  <w:abstractNum w:abstractNumId="26" w15:restartNumberingAfterBreak="0">
+  <w:abstractNum w:abstractNumId="26">
     <w:nsid w:val="51027BA5"/>
     <w:multiLevelType w:val="multilevel"/>
     <w:tmpl w:val="102830BC"/>
@@ -4342,7 +4597,7 @@
       </w:rPr>
     </w:lvl>
   </w:abstractNum>
-  <w:abstractNum w:abstractNumId="27" w15:restartNumberingAfterBreak="0">
+  <w:abstractNum w:abstractNumId="27">
     <w:nsid w:val="519577FD"/>
     <w:multiLevelType w:val="hybridMultilevel"/>
     <w:tmpl w:val="334C7416"/>
@@ -4482,7 +4737,7 @@
       </w:pPr>
     </w:lvl>
   </w:abstractNum>
-  <w:abstractNum w:abstractNumId="28" w15:restartNumberingAfterBreak="0">
+  <w:abstractNum w:abstractNumId="28">
     <w:nsid w:val="53355872"/>
     <w:multiLevelType w:val="multilevel"/>
     <w:tmpl w:val="06506872"/>
@@ -4595,7 +4850,7 @@
       </w:rPr>
     </w:lvl>
   </w:abstractNum>
-  <w:abstractNum w:abstractNumId="29" w15:restartNumberingAfterBreak="0">
+  <w:abstractNum w:abstractNumId="29">
     <w:nsid w:val="56134C68"/>
     <w:multiLevelType w:val="multilevel"/>
     <w:tmpl w:val="FE103B36"/>
@@ -4684,7 +4939,7 @@
       </w:pPr>
     </w:lvl>
   </w:abstractNum>
-  <w:abstractNum w:abstractNumId="30" w15:restartNumberingAfterBreak="0">
+  <w:abstractNum w:abstractNumId="30">
     <w:nsid w:val="569719D6"/>
     <w:multiLevelType w:val="multilevel"/>
     <w:tmpl w:val="06506872"/>
@@ -4797,7 +5052,7 @@
       </w:rPr>
     </w:lvl>
   </w:abstractNum>
-  <w:abstractNum w:abstractNumId="31" w15:restartNumberingAfterBreak="0">
+  <w:abstractNum w:abstractNumId="31">
     <w:nsid w:val="575B79F8"/>
     <w:multiLevelType w:val="hybridMultilevel"/>
     <w:tmpl w:val="7ED2D952"/>
@@ -4910,7 +5165,7 @@
       </w:rPr>
     </w:lvl>
   </w:abstractNum>
-  <w:abstractNum w:abstractNumId="32" w15:restartNumberingAfterBreak="0">
+  <w:abstractNum w:abstractNumId="32">
     <w:nsid w:val="5A39055A"/>
     <w:multiLevelType w:val="multilevel"/>
     <w:tmpl w:val="06506872"/>
@@ -5023,7 +5278,7 @@
       </w:rPr>
     </w:lvl>
   </w:abstractNum>
-  <w:abstractNum w:abstractNumId="33" w15:restartNumberingAfterBreak="0">
+  <w:abstractNum w:abstractNumId="33">
     <w:nsid w:val="5C8F3569"/>
     <w:multiLevelType w:val="multilevel"/>
     <w:tmpl w:val="06506872"/>
@@ -5136,7 +5391,7 @@
       </w:rPr>
     </w:lvl>
   </w:abstractNum>
-  <w:abstractNum w:abstractNumId="34" w15:restartNumberingAfterBreak="0">
+  <w:abstractNum w:abstractNumId="34">
     <w:nsid w:val="676F6010"/>
     <w:multiLevelType w:val="multilevel"/>
     <w:tmpl w:val="06506872"/>
@@ -5249,7 +5504,7 @@
       </w:rPr>
     </w:lvl>
   </w:abstractNum>
-  <w:abstractNum w:abstractNumId="35" w15:restartNumberingAfterBreak="0">
+  <w:abstractNum w:abstractNumId="35">
     <w:nsid w:val="69C919C6"/>
     <w:multiLevelType w:val="hybridMultilevel"/>
     <w:tmpl w:val="BAEA4A40"/>
@@ -5338,7 +5593,7 @@
       </w:pPr>
     </w:lvl>
   </w:abstractNum>
-  <w:abstractNum w:abstractNumId="36" w15:restartNumberingAfterBreak="0">
+  <w:abstractNum w:abstractNumId="36">
     <w:nsid w:val="6A51674D"/>
     <w:multiLevelType w:val="hybridMultilevel"/>
     <w:tmpl w:val="873A2BA8"/>
@@ -5428,7 +5683,7 @@
       </w:pPr>
     </w:lvl>
   </w:abstractNum>
-  <w:abstractNum w:abstractNumId="37" w15:restartNumberingAfterBreak="0">
+  <w:abstractNum w:abstractNumId="37">
     <w:nsid w:val="6A5229CE"/>
     <w:multiLevelType w:val="multilevel"/>
     <w:tmpl w:val="06506872"/>
@@ -5541,7 +5796,7 @@
       </w:rPr>
     </w:lvl>
   </w:abstractNum>
-  <w:abstractNum w:abstractNumId="38" w15:restartNumberingAfterBreak="0">
+  <w:abstractNum w:abstractNumId="38">
     <w:nsid w:val="70B353C3"/>
     <w:multiLevelType w:val="hybridMultilevel"/>
     <w:tmpl w:val="99A0346A"/>
@@ -5630,7 +5885,7 @@
       </w:pPr>
     </w:lvl>
   </w:abstractNum>
-  <w:abstractNum w:abstractNumId="39" w15:restartNumberingAfterBreak="0">
+  <w:abstractNum w:abstractNumId="39">
     <w:nsid w:val="79F75D7F"/>
     <w:multiLevelType w:val="hybridMultilevel"/>
     <w:tmpl w:val="23361B7C"/>
@@ -5743,7 +5998,7 @@
       </w:rPr>
     </w:lvl>
   </w:abstractNum>
-  <w:abstractNum w:abstractNumId="40" w15:restartNumberingAfterBreak="0">
+  <w:abstractNum w:abstractNumId="40">
     <w:nsid w:val="7D213E73"/>
     <w:multiLevelType w:val="hybridMultilevel"/>
     <w:tmpl w:val="E7CC44E0"/>
@@ -5959,7 +6214,7 @@
 </file>
 
 <file path=word/styles.xml><?xml version="1.0" encoding="utf-8"?>
-<w:styles xmlns:mc="http://schemas.openxmlformats.org/markup-compatibility/2006" xmlns:r="http://schemas.openxmlformats.org/officeDocument/2006/relationships" xmlns:w="http://schemas.openxmlformats.org/wordprocessingml/2006/main" xmlns:w14="http://schemas.microsoft.com/office/word/2010/wordml" xmlns:w15="http://schemas.microsoft.com/office/word/2012/wordml" xmlns:w16se="http://schemas.microsoft.com/office/word/2015/wordml/symex" mc:Ignorable="w14 w15 w16se">
+<w:styles xmlns:mc="http://schemas.openxmlformats.org/markup-compatibility/2006" xmlns:r="http://schemas.openxmlformats.org/officeDocument/2006/relationships" xmlns:w="http://schemas.openxmlformats.org/wordprocessingml/2006/main" xmlns:w14="http://schemas.microsoft.com/office/word/2010/wordml" mc:Ignorable="w14">
   <w:docDefaults>
     <w:rPrDefault>
       <w:rPr>
@@ -5975,378 +6230,635 @@
       </w:pPr>
     </w:pPrDefault>
   </w:docDefaults>
-  <w:latentStyles w:defLockedState="0" w:defUIPriority="99" w:defSemiHidden="0" w:defUnhideWhenUsed="0" w:defQFormat="0" w:count="371">
-    <w:lsdException w:name="Normal" w:uiPriority="0" w:qFormat="1"/>
-    <w:lsdException w:name="heading 1" w:uiPriority="9" w:qFormat="1"/>
-    <w:lsdException w:name="heading 2" w:semiHidden="1" w:uiPriority="9" w:unhideWhenUsed="1" w:qFormat="1"/>
-    <w:lsdException w:name="heading 3" w:semiHidden="1" w:uiPriority="9" w:unhideWhenUsed="1" w:qFormat="1"/>
-    <w:lsdException w:name="heading 4" w:semiHidden="1" w:uiPriority="9" w:unhideWhenUsed="1" w:qFormat="1"/>
-    <w:lsdException w:name="heading 5" w:semiHidden="1" w:uiPriority="9" w:unhideWhenUsed="1" w:qFormat="1"/>
-    <w:lsdException w:name="heading 6" w:semiHidden="1" w:uiPriority="9" w:unhideWhenUsed="1" w:qFormat="1"/>
-    <w:lsdException w:name="heading 7" w:semiHidden="1" w:uiPriority="9" w:unhideWhenUsed="1" w:qFormat="1"/>
-    <w:lsdException w:name="heading 8" w:semiHidden="1" w:uiPriority="9" w:unhideWhenUsed="1" w:qFormat="1"/>
-    <w:lsdException w:name="heading 9" w:semiHidden="1" w:uiPriority="9" w:unhideWhenUsed="1" w:qFormat="1"/>
-    <w:lsdException w:name="index 1" w:semiHidden="1" w:unhideWhenUsed="1"/>
-    <w:lsdException w:name="index 2" w:semiHidden="1" w:unhideWhenUsed="1"/>
-    <w:lsdException w:name="index 3" w:semiHidden="1" w:unhideWhenUsed="1"/>
-    <w:lsdException w:name="index 4" w:semiHidden="1" w:unhideWhenUsed="1"/>
-    <w:lsdException w:name="index 5" w:semiHidden="1" w:unhideWhenUsed="1"/>
-    <w:lsdException w:name="index 6" w:semiHidden="1" w:unhideWhenUsed="1"/>
-    <w:lsdException w:name="index 7" w:semiHidden="1" w:unhideWhenUsed="1"/>
-    <w:lsdException w:name="index 8" w:semiHidden="1" w:unhideWhenUsed="1"/>
-    <w:lsdException w:name="index 9" w:semiHidden="1" w:unhideWhenUsed="1"/>
-    <w:lsdException w:name="toc 1" w:semiHidden="1" w:uiPriority="39" w:unhideWhenUsed="1" w:qFormat="1"/>
-    <w:lsdException w:name="toc 2" w:semiHidden="1" w:uiPriority="39" w:unhideWhenUsed="1" w:qFormat="1"/>
-    <w:lsdException w:name="toc 3" w:semiHidden="1" w:uiPriority="39" w:unhideWhenUsed="1" w:qFormat="1"/>
-    <w:lsdException w:name="toc 4" w:semiHidden="1" w:uiPriority="39" w:unhideWhenUsed="1"/>
-    <w:lsdException w:name="toc 5" w:semiHidden="1" w:uiPriority="39" w:unhideWhenUsed="1"/>
-    <w:lsdException w:name="toc 6" w:semiHidden="1" w:uiPriority="39" w:unhideWhenUsed="1"/>
-    <w:lsdException w:name="toc 7" w:semiHidden="1" w:uiPriority="39" w:unhideWhenUsed="1"/>
-    <w:lsdException w:name="toc 8" w:semiHidden="1" w:uiPriority="39" w:unhideWhenUsed="1"/>
-    <w:lsdException w:name="toc 9" w:semiHidden="1" w:uiPriority="39" w:unhideWhenUsed="1"/>
-    <w:lsdException w:name="Normal Indent" w:semiHidden="1" w:unhideWhenUsed="1"/>
-    <w:lsdException w:name="footnote text" w:semiHidden="1" w:unhideWhenUsed="1"/>
-    <w:lsdException w:name="annotation text" w:semiHidden="1" w:unhideWhenUsed="1"/>
-    <w:lsdException w:name="header" w:semiHidden="1" w:unhideWhenUsed="1"/>
-    <w:lsdException w:name="footer" w:semiHidden="1" w:unhideWhenUsed="1"/>
-    <w:lsdException w:name="index heading" w:semiHidden="1" w:unhideWhenUsed="1"/>
-    <w:lsdException w:name="caption" w:semiHidden="1" w:uiPriority="35" w:unhideWhenUsed="1" w:qFormat="1"/>
-    <w:lsdException w:name="table of figures" w:semiHidden="1" w:unhideWhenUsed="1"/>
-    <w:lsdException w:name="envelope address" w:semiHidden="1" w:unhideWhenUsed="1"/>
-    <w:lsdException w:name="envelope return" w:semiHidden="1" w:unhideWhenUsed="1"/>
-    <w:lsdException w:name="footnote reference" w:semiHidden="1" w:unhideWhenUsed="1"/>
-    <w:lsdException w:name="annotation reference" w:semiHidden="1" w:unhideWhenUsed="1"/>
-    <w:lsdException w:name="line number" w:semiHidden="1" w:unhideWhenUsed="1"/>
-    <w:lsdException w:name="page number" w:semiHidden="1" w:unhideWhenUsed="1"/>
-    <w:lsdException w:name="endnote reference" w:semiHidden="1" w:unhideWhenUsed="1"/>
-    <w:lsdException w:name="endnote text" w:semiHidden="1" w:unhideWhenUsed="1"/>
-    <w:lsdException w:name="table of authorities" w:semiHidden="1" w:unhideWhenUsed="1"/>
-    <w:lsdException w:name="macro" w:semiHidden="1" w:unhideWhenUsed="1"/>
-    <w:lsdException w:name="toa heading" w:semiHidden="1" w:unhideWhenUsed="1"/>
-    <w:lsdException w:name="List" w:semiHidden="1" w:unhideWhenUsed="1"/>
-    <w:lsdException w:name="List Bullet" w:semiHidden="1" w:unhideWhenUsed="1"/>
-    <w:lsdException w:name="List Number" w:semiHidden="1" w:unhideWhenUsed="1"/>
-    <w:lsdException w:name="List 2" w:semiHidden="1" w:unhideWhenUsed="1"/>
-    <w:lsdException w:name="List 3" w:semiHidden="1" w:unhideWhenUsed="1"/>
-    <w:lsdException w:name="List 4" w:semiHidden="1" w:unhideWhenUsed="1"/>
-    <w:lsdException w:name="List 5" w:semiHidden="1" w:unhideWhenUsed="1"/>
-    <w:lsdException w:name="List Bullet 2" w:semiHidden="1" w:unhideWhenUsed="1"/>
-    <w:lsdException w:name="List Bullet 3" w:semiHidden="1" w:unhideWhenUsed="1"/>
-    <w:lsdException w:name="List Bullet 4" w:semiHidden="1" w:unhideWhenUsed="1"/>
-    <w:lsdException w:name="List Bullet 5" w:semiHidden="1" w:unhideWhenUsed="1"/>
-    <w:lsdException w:name="List Number 2" w:semiHidden="1" w:unhideWhenUsed="1"/>
-    <w:lsdException w:name="List Number 3" w:semiHidden="1" w:unhideWhenUsed="1"/>
-    <w:lsdException w:name="List Number 4" w:semiHidden="1" w:unhideWhenUsed="1"/>
-    <w:lsdException w:name="List Number 5" w:semiHidden="1" w:unhideWhenUsed="1"/>
-    <w:lsdException w:name="Title" w:uiPriority="10" w:qFormat="1"/>
-    <w:lsdException w:name="Closing" w:semiHidden="1" w:unhideWhenUsed="1"/>
-    <w:lsdException w:name="Signature" w:semiHidden="1" w:unhideWhenUsed="1"/>
-    <w:lsdException w:name="Default Paragraph Font" w:semiHidden="1" w:uiPriority="1" w:unhideWhenUsed="1"/>
-    <w:lsdException w:name="Body Text" w:semiHidden="1" w:unhideWhenUsed="1"/>
-    <w:lsdException w:name="Body Text Indent" w:semiHidden="1" w:unhideWhenUsed="1"/>
-    <w:lsdException w:name="List Continue" w:semiHidden="1" w:unhideWhenUsed="1"/>
-    <w:lsdException w:name="List Continue 2" w:semiHidden="1" w:unhideWhenUsed="1"/>
-    <w:lsdException w:name="List Continue 3" w:semiHidden="1" w:unhideWhenUsed="1"/>
-    <w:lsdException w:name="List Continue 4" w:semiHidden="1" w:unhideWhenUsed="1"/>
-    <w:lsdException w:name="List Continue 5" w:semiHidden="1" w:unhideWhenUsed="1"/>
-    <w:lsdException w:name="Message Header" w:semiHidden="1" w:unhideWhenUsed="1"/>
-    <w:lsdException w:name="Subtitle" w:uiPriority="11" w:qFormat="1"/>
-    <w:lsdException w:name="Salutation" w:semiHidden="1" w:unhideWhenUsed="1"/>
-    <w:lsdException w:name="Date" w:semiHidden="1" w:unhideWhenUsed="1"/>
-    <w:lsdException w:name="Body Text First Indent" w:semiHidden="1" w:unhideWhenUsed="1"/>
-    <w:lsdException w:name="Body Text First Indent 2" w:semiHidden="1" w:unhideWhenUsed="1"/>
-    <w:lsdException w:name="Note Heading" w:semiHidden="1" w:unhideWhenUsed="1"/>
-    <w:lsdException w:name="Body Text 2" w:semiHidden="1" w:unhideWhenUsed="1"/>
-    <w:lsdException w:name="Body Text 3" w:semiHidden="1" w:unhideWhenUsed="1"/>
-    <w:lsdException w:name="Body Text Indent 2" w:semiHidden="1" w:unhideWhenUsed="1"/>
-    <w:lsdException w:name="Body Text Indent 3" w:semiHidden="1" w:unhideWhenUsed="1"/>
-    <w:lsdException w:name="Block Text" w:semiHidden="1" w:unhideWhenUsed="1"/>
-    <w:lsdException w:name="Hyperlink" w:semiHidden="1" w:unhideWhenUsed="1"/>
-    <w:lsdException w:name="FollowedHyperlink" w:semiHidden="1" w:unhideWhenUsed="1"/>
-    <w:lsdException w:name="Strong" w:uiPriority="22" w:qFormat="1"/>
-    <w:lsdException w:name="Emphasis" w:uiPriority="20" w:qFormat="1"/>
-    <w:lsdException w:name="Document Map" w:semiHidden="1" w:unhideWhenUsed="1"/>
-    <w:lsdException w:name="Plain Text" w:semiHidden="1" w:unhideWhenUsed="1"/>
-    <w:lsdException w:name="E-mail Signature" w:semiHidden="1" w:unhideWhenUsed="1"/>
-    <w:lsdException w:name="HTML Top of Form" w:semiHidden="1" w:unhideWhenUsed="1"/>
-    <w:lsdException w:name="HTML Bottom of Form" w:semiHidden="1" w:unhideWhenUsed="1"/>
-    <w:lsdException w:name="Normal (Web)" w:semiHidden="1" w:unhideWhenUsed="1"/>
-    <w:lsdException w:name="HTML Acronym" w:semiHidden="1" w:unhideWhenUsed="1"/>
-    <w:lsdException w:name="HTML Address" w:semiHidden="1" w:unhideWhenUsed="1"/>
-    <w:lsdException w:name="HTML Cite" w:semiHidden="1" w:unhideWhenUsed="1"/>
-    <w:lsdException w:name="HTML Code" w:semiHidden="1" w:unhideWhenUsed="1"/>
-    <w:lsdException w:name="HTML Definition" w:semiHidden="1" w:unhideWhenUsed="1"/>
-    <w:lsdException w:name="HTML Keyboard" w:semiHidden="1" w:unhideWhenUsed="1"/>
-    <w:lsdException w:name="HTML Preformatted" w:semiHidden="1" w:unhideWhenUsed="1"/>
-    <w:lsdException w:name="HTML Sample" w:semiHidden="1" w:unhideWhenUsed="1"/>
-    <w:lsdException w:name="HTML Typewriter" w:semiHidden="1" w:unhideWhenUsed="1"/>
-    <w:lsdException w:name="HTML Variable" w:semiHidden="1" w:unhideWhenUsed="1"/>
-    <w:lsdException w:name="Normal Table" w:semiHidden="1" w:unhideWhenUsed="1"/>
-    <w:lsdException w:name="annotation subject" w:semiHidden="1" w:unhideWhenUsed="1"/>
-    <w:lsdException w:name="No List" w:semiHidden="1" w:unhideWhenUsed="1"/>
-    <w:lsdException w:name="Outline List 1" w:semiHidden="1" w:unhideWhenUsed="1"/>
-    <w:lsdException w:name="Outline List 2" w:semiHidden="1" w:unhideWhenUsed="1"/>
-    <w:lsdException w:name="Outline List 3" w:semiHidden="1" w:unhideWhenUsed="1"/>
-    <w:lsdException w:name="Table Simple 1" w:semiHidden="1" w:unhideWhenUsed="1"/>
-    <w:lsdException w:name="Table Simple 2" w:semiHidden="1" w:unhideWhenUsed="1"/>
-    <w:lsdException w:name="Table Simple 3" w:semiHidden="1" w:unhideWhenUsed="1"/>
-    <w:lsdException w:name="Table Classic 1" w:semiHidden="1" w:unhideWhenUsed="1"/>
-    <w:lsdException w:name="Table Classic 2" w:semiHidden="1" w:unhideWhenUsed="1"/>
-    <w:lsdException w:name="Table Classic 3" w:semiHidden="1" w:unhideWhenUsed="1"/>
-    <w:lsdException w:name="Table Classic 4" w:semiHidden="1" w:unhideWhenUsed="1"/>
-    <w:lsdException w:name="Table Colorful 1" w:semiHidden="1" w:unhideWhenUsed="1"/>
-    <w:lsdException w:name="Table Colorful 2" w:semiHidden="1" w:unhideWhenUsed="1"/>
-    <w:lsdException w:name="Table Colorful 3" w:semiHidden="1" w:unhideWhenUsed="1"/>
-    <w:lsdException w:name="Table Columns 1" w:semiHidden="1" w:unhideWhenUsed="1"/>
-    <w:lsdException w:name="Table Columns 2" w:semiHidden="1" w:unhideWhenUsed="1"/>
-    <w:lsdException w:name="Table Columns 3" w:semiHidden="1" w:unhideWhenUsed="1"/>
-    <w:lsdException w:name="Table Columns 4" w:semiHidden="1" w:unhideWhenUsed="1"/>
-    <w:lsdException w:name="Table Columns 5" w:semiHidden="1" w:unhideWhenUsed="1"/>
-    <w:lsdException w:name="Table Grid 1" w:semiHidden="1" w:unhideWhenUsed="1"/>
-    <w:lsdException w:name="Table Grid 2" w:semiHidden="1" w:unhideWhenUsed="1"/>
-    <w:lsdException w:name="Table Grid 3" w:semiHidden="1" w:unhideWhenUsed="1"/>
-    <w:lsdException w:name="Table Grid 4" w:semiHidden="1" w:unhideWhenUsed="1"/>
-    <w:lsdException w:name="Table Grid 5" w:semiHidden="1" w:unhideWhenUsed="1"/>
-    <w:lsdException w:name="Table Grid 6" w:semiHidden="1" w:unhideWhenUsed="1"/>
-    <w:lsdException w:name="Table Grid 7" w:semiHidden="1" w:unhideWhenUsed="1"/>
-    <w:lsdException w:name="Table Grid 8" w:semiHidden="1" w:unhideWhenUsed="1"/>
-    <w:lsdException w:name="Table List 1" w:semiHidden="1" w:unhideWhenUsed="1"/>
-    <w:lsdException w:name="Table List 2" w:semiHidden="1" w:unhideWhenUsed="1"/>
-    <w:lsdException w:name="Table List 3" w:semiHidden="1" w:unhideWhenUsed="1"/>
-    <w:lsdException w:name="Table List 4" w:semiHidden="1" w:unhideWhenUsed="1"/>
-    <w:lsdException w:name="Table List 5" w:semiHidden="1" w:unhideWhenUsed="1"/>
-    <w:lsdException w:name="Table List 6" w:semiHidden="1" w:unhideWhenUsed="1"/>
-    <w:lsdException w:name="Table List 7" w:semiHidden="1" w:unhideWhenUsed="1"/>
-    <w:lsdException w:name="Table List 8" w:semiHidden="1" w:unhideWhenUsed="1"/>
-    <w:lsdException w:name="Table 3D effects 1" w:semiHidden="1" w:unhideWhenUsed="1"/>
-    <w:lsdException w:name="Table 3D effects 2" w:semiHidden="1" w:unhideWhenUsed="1"/>
-    <w:lsdException w:name="Table 3D effects 3" w:semiHidden="1" w:unhideWhenUsed="1"/>
-    <w:lsdException w:name="Table Contemporary" w:semiHidden="1" w:unhideWhenUsed="1"/>
-    <w:lsdException w:name="Table Elegant" w:semiHidden="1" w:unhideWhenUsed="1"/>
-    <w:lsdException w:name="Table Professional" w:semiHidden="1" w:unhideWhenUsed="1"/>
-    <w:lsdException w:name="Table Subtle 1" w:semiHidden="1" w:unhideWhenUsed="1"/>
-    <w:lsdException w:name="Table Subtle 2" w:semiHidden="1" w:unhideWhenUsed="1"/>
-    <w:lsdException w:name="Table Web 1" w:semiHidden="1" w:unhideWhenUsed="1"/>
-    <w:lsdException w:name="Table Web 2" w:semiHidden="1" w:unhideWhenUsed="1"/>
-    <w:lsdException w:name="Table Web 3" w:semiHidden="1" w:unhideWhenUsed="1"/>
-    <w:lsdException w:name="Balloon Text" w:semiHidden="1" w:unhideWhenUsed="1"/>
-    <w:lsdException w:name="Table Grid" w:uiPriority="59"/>
-    <w:lsdException w:name="Table Theme" w:semiHidden="1" w:unhideWhenUsed="1"/>
-    <w:lsdException w:name="Placeholder Text" w:semiHidden="1"/>
-    <w:lsdException w:name="No Spacing" w:uiPriority="1" w:qFormat="1"/>
-    <w:lsdException w:name="Light Shading" w:uiPriority="60"/>
-    <w:lsdException w:name="Light List" w:uiPriority="61"/>
-    <w:lsdException w:name="Light Grid" w:uiPriority="62"/>
-    <w:lsdException w:name="Medium Shading 1" w:uiPriority="63"/>
-    <w:lsdException w:name="Medium Shading 2" w:uiPriority="64"/>
-    <w:lsdException w:name="Medium List 1" w:uiPriority="65"/>
-    <w:lsdException w:name="Medium List 2" w:uiPriority="66"/>
-    <w:lsdException w:name="Medium Grid 1" w:uiPriority="67"/>
-    <w:lsdException w:name="Medium Grid 2" w:uiPriority="68"/>
-    <w:lsdException w:name="Medium Grid 3" w:uiPriority="69"/>
-    <w:lsdException w:name="Dark List" w:uiPriority="70"/>
-    <w:lsdException w:name="Colorful Shading" w:uiPriority="71"/>
-    <w:lsdException w:name="Colorful List" w:uiPriority="72"/>
-    <w:lsdException w:name="Colorful Grid" w:uiPriority="73"/>
-    <w:lsdException w:name="Light Shading Accent 1" w:uiPriority="60"/>
-    <w:lsdException w:name="Light List Accent 1" w:uiPriority="61"/>
-    <w:lsdException w:name="Light Grid Accent 1" w:uiPriority="62"/>
-    <w:lsdException w:name="Medium Shading 1 Accent 1" w:uiPriority="63"/>
-    <w:lsdException w:name="Medium Shading 2 Accent 1" w:uiPriority="64"/>
-    <w:lsdException w:name="Medium List 1 Accent 1" w:uiPriority="65"/>
-    <w:lsdException w:name="Revision" w:semiHidden="1"/>
-    <w:lsdException w:name="List Paragraph" w:uiPriority="34" w:qFormat="1"/>
-    <w:lsdException w:name="Quote" w:uiPriority="29" w:qFormat="1"/>
-    <w:lsdException w:name="Intense Quote" w:uiPriority="30" w:qFormat="1"/>
-    <w:lsdException w:name="Medium List 2 Accent 1" w:uiPriority="66"/>
-    <w:lsdException w:name="Medium Grid 1 Accent 1" w:uiPriority="67"/>
-    <w:lsdException w:name="Medium Grid 2 Accent 1" w:uiPriority="68"/>
-    <w:lsdException w:name="Medium Grid 3 Accent 1" w:uiPriority="69"/>
-    <w:lsdException w:name="Dark List Accent 1" w:uiPriority="70"/>
-    <w:lsdException w:name="Colorful Shading Accent 1" w:uiPriority="71"/>
-    <w:lsdException w:name="Colorful List Accent 1" w:uiPriority="72"/>
-    <w:lsdException w:name="Colorful Grid Accent 1" w:uiPriority="73"/>
-    <w:lsdException w:name="Light Shading Accent 2" w:uiPriority="60"/>
-    <w:lsdException w:name="Light List Accent 2" w:uiPriority="61"/>
-    <w:lsdException w:name="Light Grid Accent 2" w:uiPriority="62"/>
-    <w:lsdException w:name="Medium Shading 1 Accent 2" w:uiPriority="63"/>
-    <w:lsdException w:name="Medium Shading 2 Accent 2" w:uiPriority="64"/>
-    <w:lsdException w:name="Medium List 1 Accent 2" w:uiPriority="65"/>
-    <w:lsdException w:name="Medium List 2 Accent 2" w:uiPriority="66"/>
-    <w:lsdException w:name="Medium Grid 1 Accent 2" w:uiPriority="67"/>
-    <w:lsdException w:name="Medium Grid 2 Accent 2" w:uiPriority="68"/>
-    <w:lsdException w:name="Medium Grid 3 Accent 2" w:uiPriority="69"/>
-    <w:lsdException w:name="Dark List Accent 2" w:uiPriority="70"/>
-    <w:lsdException w:name="Colorful Shading Accent 2" w:uiPriority="71"/>
-    <w:lsdException w:name="Colorful List Accent 2" w:uiPriority="72"/>
-    <w:lsdException w:name="Colorful Grid Accent 2" w:uiPriority="73"/>
-    <w:lsdException w:name="Light Shading Accent 3" w:uiPriority="60"/>
-    <w:lsdException w:name="Light List Accent 3" w:uiPriority="61"/>
-    <w:lsdException w:name="Light Grid Accent 3" w:uiPriority="62"/>
-    <w:lsdException w:name="Medium Shading 1 Accent 3" w:uiPriority="63"/>
-    <w:lsdException w:name="Medium Shading 2 Accent 3" w:uiPriority="64"/>
-    <w:lsdException w:name="Medium List 1 Accent 3" w:uiPriority="65"/>
-    <w:lsdException w:name="Medium List 2 Accent 3" w:uiPriority="66"/>
-    <w:lsdException w:name="Medium Grid 1 Accent 3" w:uiPriority="67"/>
-    <w:lsdException w:name="Medium Grid 2 Accent 3" w:uiPriority="68"/>
-    <w:lsdException w:name="Medium Grid 3 Accent 3" w:uiPriority="69"/>
-    <w:lsdException w:name="Dark List Accent 3" w:uiPriority="70"/>
-    <w:lsdException w:name="Colorful Shading Accent 3" w:uiPriority="71"/>
-    <w:lsdException w:name="Colorful List Accent 3" w:uiPriority="72"/>
-    <w:lsdException w:name="Colorful Grid Accent 3" w:uiPriority="73"/>
-    <w:lsdException w:name="Light Shading Accent 4" w:uiPriority="60"/>
-    <w:lsdException w:name="Light List Accent 4" w:uiPriority="61"/>
-    <w:lsdException w:name="Light Grid Accent 4" w:uiPriority="62"/>
-    <w:lsdException w:name="Medium Shading 1 Accent 4" w:uiPriority="63"/>
-    <w:lsdException w:name="Medium Shading 2 Accent 4" w:uiPriority="64"/>
-    <w:lsdException w:name="Medium List 1 Accent 4" w:uiPriority="65"/>
-    <w:lsdException w:name="Medium List 2 Accent 4" w:uiPriority="66"/>
-    <w:lsdException w:name="Medium Grid 1 Accent 4" w:uiPriority="67"/>
-    <w:lsdException w:name="Medium Grid 2 Accent 4" w:uiPriority="68"/>
-    <w:lsdException w:name="Medium Grid 3 Accent 4" w:uiPriority="69"/>
-    <w:lsdException w:name="Dark List Accent 4" w:uiPriority="70"/>
-    <w:lsdException w:name="Colorful Shading Accent 4" w:uiPriority="71"/>
-    <w:lsdException w:name="Colorful List Accent 4" w:uiPriority="72"/>
-    <w:lsdException w:name="Colorful Grid Accent 4" w:uiPriority="73"/>
-    <w:lsdException w:name="Light Shading Accent 5" w:uiPriority="60"/>
-    <w:lsdException w:name="Light List Accent 5" w:uiPriority="61"/>
-    <w:lsdException w:name="Light Grid Accent 5" w:uiPriority="62"/>
-    <w:lsdException w:name="Medium Shading 1 Accent 5" w:uiPriority="63"/>
-    <w:lsdException w:name="Medium Shading 2 Accent 5" w:uiPriority="64"/>
-    <w:lsdException w:name="Medium List 1 Accent 5" w:uiPriority="65"/>
-    <w:lsdException w:name="Medium List 2 Accent 5" w:uiPriority="66"/>
-    <w:lsdException w:name="Medium Grid 1 Accent 5" w:uiPriority="67"/>
-    <w:lsdException w:name="Medium Grid 2 Accent 5" w:uiPriority="68"/>
-    <w:lsdException w:name="Medium Grid 3 Accent 5" w:uiPriority="69"/>
-    <w:lsdException w:name="Dark List Accent 5" w:uiPriority="70"/>
-    <w:lsdException w:name="Colorful Shading Accent 5" w:uiPriority="71"/>
-    <w:lsdException w:name="Colorful List Accent 5" w:uiPriority="72"/>
-    <w:lsdException w:name="Colorful Grid Accent 5" w:uiPriority="73"/>
-    <w:lsdException w:name="Light Shading Accent 6" w:uiPriority="60"/>
-    <w:lsdException w:name="Light List Accent 6" w:uiPriority="61"/>
-    <w:lsdException w:name="Light Grid Accent 6" w:uiPriority="62"/>
-    <w:lsdException w:name="Medium Shading 1 Accent 6" w:uiPriority="63"/>
-    <w:lsdException w:name="Medium Shading 2 Accent 6" w:uiPriority="64"/>
-    <w:lsdException w:name="Medium List 1 Accent 6" w:uiPriority="65"/>
-    <w:lsdException w:name="Medium List 2 Accent 6" w:uiPriority="66"/>
-    <w:lsdException w:name="Medium Grid 1 Accent 6" w:uiPriority="67"/>
-    <w:lsdException w:name="Medium Grid 2 Accent 6" w:uiPriority="68"/>
-    <w:lsdException w:name="Medium Grid 3 Accent 6" w:uiPriority="69"/>
-    <w:lsdException w:name="Dark List Accent 6" w:uiPriority="70"/>
-    <w:lsdException w:name="Colorful Shading Accent 6" w:uiPriority="71"/>
-    <w:lsdException w:name="Colorful List Accent 6" w:uiPriority="72"/>
-    <w:lsdException w:name="Colorful Grid Accent 6" w:uiPriority="73"/>
-    <w:lsdException w:name="Subtle Emphasis" w:uiPriority="19" w:qFormat="1"/>
-    <w:lsdException w:name="Intense Emphasis" w:uiPriority="21" w:qFormat="1"/>
-    <w:lsdException w:name="Subtle Reference" w:uiPriority="31" w:qFormat="1"/>
-    <w:lsdException w:name="Intense Reference" w:uiPriority="32" w:qFormat="1"/>
-    <w:lsdException w:name="Book Title" w:uiPriority="33" w:qFormat="1"/>
-    <w:lsdException w:name="Bibliography" w:semiHidden="1" w:uiPriority="37" w:unhideWhenUsed="1"/>
-    <w:lsdException w:name="TOC Heading" w:semiHidden="1" w:uiPriority="39" w:unhideWhenUsed="1" w:qFormat="1"/>
-    <w:lsdException w:name="Plain Table 1" w:uiPriority="41"/>
-    <w:lsdException w:name="Plain Table 2" w:uiPriority="42"/>
-    <w:lsdException w:name="Plain Table 3" w:uiPriority="43"/>
-    <w:lsdException w:name="Plain Table 4" w:uiPriority="44"/>
-    <w:lsdException w:name="Plain Table 5" w:uiPriority="45"/>
-    <w:lsdException w:name="Grid Table Light" w:uiPriority="40"/>
-    <w:lsdException w:name="Grid Table 1 Light" w:uiPriority="46"/>
-    <w:lsdException w:name="Grid Table 2" w:uiPriority="47"/>
-    <w:lsdException w:name="Grid Table 3" w:uiPriority="48"/>
-    <w:lsdException w:name="Grid Table 4" w:uiPriority="49"/>
-    <w:lsdException w:name="Grid Table 5 Dark" w:uiPriority="50"/>
-    <w:lsdException w:name="Grid Table 6 Colorful" w:uiPriority="51"/>
-    <w:lsdException w:name="Grid Table 7 Colorful" w:uiPriority="52"/>
-    <w:lsdException w:name="Grid Table 1 Light Accent 1" w:uiPriority="46"/>
-    <w:lsdException w:name="Grid Table 2 Accent 1" w:uiPriority="47"/>
-    <w:lsdException w:name="Grid Table 3 Accent 1" w:uiPriority="48"/>
-    <w:lsdException w:name="Grid Table 4 Accent 1" w:uiPriority="49"/>
-    <w:lsdException w:name="Grid Table 5 Dark Accent 1" w:uiPriority="50"/>
-    <w:lsdException w:name="Grid Table 6 Colorful Accent 1" w:uiPriority="51"/>
-    <w:lsdException w:name="Grid Table 7 Colorful Accent 1" w:uiPriority="52"/>
-    <w:lsdException w:name="Grid Table 1 Light Accent 2" w:uiPriority="46"/>
-    <w:lsdException w:name="Grid Table 2 Accent 2" w:uiPriority="47"/>
-    <w:lsdException w:name="Grid Table 3 Accent 2" w:uiPriority="48"/>
-    <w:lsdException w:name="Grid Table 4 Accent 2" w:uiPriority="49"/>
-    <w:lsdException w:name="Grid Table 5 Dark Accent 2" w:uiPriority="50"/>
-    <w:lsdException w:name="Grid Table 6 Colorful Accent 2" w:uiPriority="51"/>
-    <w:lsdException w:name="Grid Table 7 Colorful Accent 2" w:uiPriority="52"/>
-    <w:lsdException w:name="Grid Table 1 Light Accent 3" w:uiPriority="46"/>
-    <w:lsdException w:name="Grid Table 2 Accent 3" w:uiPriority="47"/>
-    <w:lsdException w:name="Grid Table 3 Accent 3" w:uiPriority="48"/>
-    <w:lsdException w:name="Grid Table 4 Accent 3" w:uiPriority="49"/>
-    <w:lsdException w:name="Grid Table 5 Dark Accent 3" w:uiPriority="50"/>
-    <w:lsdException w:name="Grid Table 6 Colorful Accent 3" w:uiPriority="51"/>
-    <w:lsdException w:name="Grid Table 7 Colorful Accent 3" w:uiPriority="52"/>
-    <w:lsdException w:name="Grid Table 1 Light Accent 4" w:uiPriority="46"/>
-    <w:lsdException w:name="Grid Table 2 Accent 4" w:uiPriority="47"/>
-    <w:lsdException w:name="Grid Table 3 Accent 4" w:uiPriority="48"/>
-    <w:lsdException w:name="Grid Table 4 Accent 4" w:uiPriority="49"/>
-    <w:lsdException w:name="Grid Table 5 Dark Accent 4" w:uiPriority="50"/>
-    <w:lsdException w:name="Grid Table 6 Colorful Accent 4" w:uiPriority="51"/>
-    <w:lsdException w:name="Grid Table 7 Colorful Accent 4" w:uiPriority="52"/>
-    <w:lsdException w:name="Grid Table 1 Light Accent 5" w:uiPriority="46"/>
-    <w:lsdException w:name="Grid Table 2 Accent 5" w:uiPriority="47"/>
-    <w:lsdException w:name="Grid Table 3 Accent 5" w:uiPriority="48"/>
-    <w:lsdException w:name="Grid Table 4 Accent 5" w:uiPriority="49"/>
-    <w:lsdException w:name="Grid Table 5 Dark Accent 5" w:uiPriority="50"/>
-    <w:lsdException w:name="Grid Table 6 Colorful Accent 5" w:uiPriority="51"/>
-    <w:lsdException w:name="Grid Table 7 Colorful Accent 5" w:uiPriority="52"/>
-    <w:lsdException w:name="Grid Table 1 Light Accent 6" w:uiPriority="46"/>
-    <w:lsdException w:name="Grid Table 2 Accent 6" w:uiPriority="47"/>
-    <w:lsdException w:name="Grid Table 3 Accent 6" w:uiPriority="48"/>
-    <w:lsdException w:name="Grid Table 4 Accent 6" w:uiPriority="49"/>
-    <w:lsdException w:name="Grid Table 5 Dark Accent 6" w:uiPriority="50"/>
-    <w:lsdException w:name="Grid Table 6 Colorful Accent 6" w:uiPriority="51"/>
-    <w:lsdException w:name="Grid Table 7 Colorful Accent 6" w:uiPriority="52"/>
-    <w:lsdException w:name="List Table 1 Light" w:uiPriority="46"/>
-    <w:lsdException w:name="List Table 2" w:uiPriority="47"/>
-    <w:lsdException w:name="List Table 3" w:uiPriority="48"/>
-    <w:lsdException w:name="List Table 4" w:uiPriority="49"/>
-    <w:lsdException w:name="List Table 5 Dark" w:uiPriority="50"/>
-    <w:lsdException w:name="List Table 6 Colorful" w:uiPriority="51"/>
-    <w:lsdException w:name="List Table 7 Colorful" w:uiPriority="52"/>
-    <w:lsdException w:name="List Table 1 Light Accent 1" w:uiPriority="46"/>
-    <w:lsdException w:name="List Table 2 Accent 1" w:uiPriority="47"/>
-    <w:lsdException w:name="List Table 3 Accent 1" w:uiPriority="48"/>
-    <w:lsdException w:name="List Table 4 Accent 1" w:uiPriority="49"/>
-    <w:lsdException w:name="List Table 5 Dark Accent 1" w:uiPriority="50"/>
-    <w:lsdException w:name="List Table 6 Colorful Accent 1" w:uiPriority="51"/>
-    <w:lsdException w:name="List Table 7 Colorful Accent 1" w:uiPriority="52"/>
-    <w:lsdException w:name="List Table 1 Light Accent 2" w:uiPriority="46"/>
-    <w:lsdException w:name="List Table 2 Accent 2" w:uiPriority="47"/>
-    <w:lsdException w:name="List Table 3 Accent 2" w:uiPriority="48"/>
-    <w:lsdException w:name="List Table 4 Accent 2" w:uiPriority="49"/>
-    <w:lsdException w:name="List Table 5 Dark Accent 2" w:uiPriority="50"/>
-    <w:lsdException w:name="List Table 6 Colorful Accent 2" w:uiPriority="51"/>
-    <w:lsdException w:name="List Table 7 Colorful Accent 2" w:uiPriority="52"/>
-    <w:lsdException w:name="List Table 1 Light Accent 3" w:uiPriority="46"/>
-    <w:lsdException w:name="List Table 2 Accent 3" w:uiPriority="47"/>
-    <w:lsdException w:name="List Table 3 Accent 3" w:uiPriority="48"/>
-    <w:lsdException w:name="List Table 4 Accent 3" w:uiPriority="49"/>
-    <w:lsdException w:name="List Table 5 Dark Accent 3" w:uiPriority="50"/>
-    <w:lsdException w:name="List Table 6 Colorful Accent 3" w:uiPriority="51"/>
-    <w:lsdException w:name="List Table 7 Colorful Accent 3" w:uiPriority="52"/>
-    <w:lsdException w:name="List Table 1 Light Accent 4" w:uiPriority="46"/>
-    <w:lsdException w:name="List Table 2 Accent 4" w:uiPriority="47"/>
-    <w:lsdException w:name="List Table 3 Accent 4" w:uiPriority="48"/>
-    <w:lsdException w:name="List Table 4 Accent 4" w:uiPriority="49"/>
-    <w:lsdException w:name="List Table 5 Dark Accent 4" w:uiPriority="50"/>
-    <w:lsdException w:name="List Table 6 Colorful Accent 4" w:uiPriority="51"/>
-    <w:lsdException w:name="List Table 7 Colorful Accent 4" w:uiPriority="52"/>
-    <w:lsdException w:name="List Table 1 Light Accent 5" w:uiPriority="46"/>
-    <w:lsdException w:name="List Table 2 Accent 5" w:uiPriority="47"/>
-    <w:lsdException w:name="List Table 3 Accent 5" w:uiPriority="48"/>
-    <w:lsdException w:name="List Table 4 Accent 5" w:uiPriority="49"/>
-    <w:lsdException w:name="List Table 5 Dark Accent 5" w:uiPriority="50"/>
-    <w:lsdException w:name="List Table 6 Colorful Accent 5" w:uiPriority="51"/>
-    <w:lsdException w:name="List Table 7 Colorful Accent 5" w:uiPriority="52"/>
-    <w:lsdException w:name="List Table 1 Light Accent 6" w:uiPriority="46"/>
-    <w:lsdException w:name="List Table 2 Accent 6" w:uiPriority="47"/>
-    <w:lsdException w:name="List Table 3 Accent 6" w:uiPriority="48"/>
-    <w:lsdException w:name="List Table 4 Accent 6" w:uiPriority="49"/>
-    <w:lsdException w:name="List Table 5 Dark Accent 6" w:uiPriority="50"/>
-    <w:lsdException w:name="List Table 6 Colorful Accent 6" w:uiPriority="51"/>
-    <w:lsdException w:name="List Table 7 Colorful Accent 6" w:uiPriority="52"/>
+  <w:latentStyles w:defLockedState="0" w:defUIPriority="99" w:defSemiHidden="1" w:defUnhideWhenUsed="1" w:defQFormat="0" w:count="267">
+    <w:lsdException w:name="Normal" w:semiHidden="0" w:uiPriority="0" w:unhideWhenUsed="0" w:qFormat="1"/>
+    <w:lsdException w:name="heading 1" w:semiHidden="0" w:uiPriority="9" w:unhideWhenUsed="0" w:qFormat="1"/>
+    <w:lsdException w:name="heading 2" w:uiPriority="9" w:qFormat="1"/>
+    <w:lsdException w:name="heading 3" w:uiPriority="9" w:qFormat="1"/>
+    <w:lsdException w:name="heading 4" w:uiPriority="9" w:qFormat="1"/>
+    <w:lsdException w:name="heading 5" w:uiPriority="9" w:qFormat="1"/>
+    <w:lsdException w:name="heading 6" w:uiPriority="9" w:qFormat="1"/>
+    <w:lsdException w:name="heading 7" w:uiPriority="9" w:qFormat="1"/>
+    <w:lsdException w:name="heading 8" w:uiPriority="9" w:qFormat="1"/>
+    <w:lsdException w:name="heading 9" w:uiPriority="9" w:qFormat="1"/>
+    <w:lsdException w:name="toc 1" w:uiPriority="39" w:qFormat="1"/>
+    <w:lsdException w:name="toc 2" w:uiPriority="39" w:qFormat="1"/>
+    <w:lsdException w:name="toc 3" w:uiPriority="39" w:qFormat="1"/>
+    <w:lsdException w:name="toc 4" w:uiPriority="39"/>
+    <w:lsdException w:name="toc 5" w:uiPriority="39"/>
+    <w:lsdException w:name="toc 6" w:uiPriority="39"/>
+    <w:lsdException w:name="toc 7" w:uiPriority="39"/>
+    <w:lsdException w:name="toc 8" w:uiPriority="39"/>
+    <w:lsdException w:name="toc 9" w:uiPriority="39"/>
+    <w:lsdException w:name="caption" w:uiPriority="35" w:qFormat="1"/>
+    <w:lsdException w:name="Title" w:semiHidden="0" w:uiPriority="10" w:unhideWhenUsed="0" w:qFormat="1"/>
+    <w:lsdException w:name="Default Paragraph Font" w:uiPriority="1"/>
+    <w:lsdException w:name="Subtitle" w:semiHidden="0" w:uiPriority="11" w:unhideWhenUsed="0" w:qFormat="1"/>
+    <w:lsdException w:name="Strong" w:semiHidden="0" w:uiPriority="22" w:unhideWhenUsed="0" w:qFormat="1"/>
+    <w:lsdException w:name="Emphasis" w:semiHidden="0" w:uiPriority="20" w:unhideWhenUsed="0" w:qFormat="1"/>
+    <w:lsdException w:name="Table Grid" w:semiHidden="0" w:uiPriority="59" w:unhideWhenUsed="0"/>
+    <w:lsdException w:name="Placeholder Text" w:unhideWhenUsed="0"/>
+    <w:lsdException w:name="No Spacing" w:semiHidden="0" w:uiPriority="1" w:unhideWhenUsed="0" w:qFormat="1"/>
+    <w:lsdException w:name="Light Shading" w:semiHidden="0" w:uiPriority="60" w:unhideWhenUsed="0"/>
+    <w:lsdException w:name="Light List" w:semiHidden="0" w:uiPriority="61" w:unhideWhenUsed="0"/>
+    <w:lsdException w:name="Light Grid" w:semiHidden="0" w:uiPriority="62" w:unhideWhenUsed="0"/>
+    <w:lsdException w:name="Medium Shading 1" w:semiHidden="0" w:uiPriority="63" w:unhideWhenUsed="0"/>
+    <w:lsdException w:name="Medium Shading 2" w:semiHidden="0" w:uiPriority="64" w:unhideWhenUsed="0"/>
+    <w:lsdException w:name="Medium List 1" w:semiHidden="0" w:uiPriority="65" w:unhideWhenUsed="0"/>
+    <w:lsdException w:name="Medium List 2" w:semiHidden="0" w:uiPriority="66" w:unhideWhenUsed="0"/>
+    <w:lsdException w:name="Medium Grid 1" w:semiHidden="0" w:uiPriority="67" w:unhideWhenUsed="0"/>
+    <w:lsdException w:name="Medium Grid 2" w:semiHidden="0" w:uiPriority="68" w:unhideWhenUsed="0"/>
+    <w:lsdException w:name="Medium Grid 3" w:semiHidden="0" w:uiPriority="69" w:unhideWhenUsed="0"/>
+    <w:lsdException w:name="Dark List" w:semiHidden="0" w:uiPriority="70" w:unhideWhenUsed="0"/>
+    <w:lsdException w:name="Colorful Shading" w:semiHidden="0" w:uiPriority="71" w:unhideWhenUsed="0"/>
+    <w:lsdException w:name="Colorful List" w:semiHidden="0" w:uiPriority="72" w:unhideWhenUsed="0"/>
+    <w:lsdException w:name="Colorful Grid" w:semiHidden="0" w:uiPriority="73" w:unhideWhenUsed="0"/>
+    <w:lsdException w:name="Light Shading Accent 1" w:semiHidden="0" w:uiPriority="60" w:unhideWhenUsed="0"/>
+    <w:lsdException w:name="Light List Accent 1" w:semiHidden="0" w:uiPriority="61" w:unhideWhenUsed="0"/>
+    <w:lsdException w:name="Light Grid Accent 1" w:semiHidden="0" w:uiPriority="62" w:unhideWhenUsed="0"/>
+    <w:lsdException w:name="Medium Shading 1 Accent 1" w:semiHidden="0" w:uiPriority="63" w:unhideWhenUsed="0"/>
+    <w:lsdException w:name="Medium Shading 2 Accent 1" w:semiHidden="0" w:uiPriority="64" w:unhideWhenUsed="0"/>
+    <w:lsdException w:name="Medium List 1 Accent 1" w:semiHidden="0" w:uiPriority="65" w:unhideWhenUsed="0"/>
+    <w:lsdException w:name="Revision" w:unhideWhenUsed="0"/>
+    <w:lsdException w:name="List Paragraph" w:semiHidden="0" w:uiPriority="34" w:unhideWhenUsed="0" w:qFormat="1"/>
+    <w:lsdException w:name="Quote" w:semiHidden="0" w:uiPriority="29" w:unhideWhenUsed="0" w:qFormat="1"/>
+    <w:lsdException w:name="Intense Quote" w:semiHidden="0" w:uiPriority="30" w:unhideWhenUsed="0" w:qFormat="1"/>
+    <w:lsdException w:name="Medium List 2 Accent 1" w:semiHidden="0" w:uiPriority="66" w:unhideWhenUsed="0"/>
+    <w:lsdException w:name="Medium Grid 1 Accent 1" w:semiHidden="0" w:uiPriority="67" w:unhideWhenUsed="0"/>
+    <w:lsdException w:name="Medium Grid 2 Accent 1" w:semiHidden="0" w:uiPriority="68" w:unhideWhenUsed="0"/>
+    <w:lsdException w:name="Medium Grid 3 Accent 1" w:semiHidden="0" w:uiPriority="69" w:unhideWhenUsed="0"/>
+    <w:lsdException w:name="Dark List Accent 1" w:semiHidden="0" w:uiPriority="70" w:unhideWhenUsed="0"/>
+    <w:lsdException w:name="Colorful Shading Accent 1" w:semiHidden="0" w:uiPriority="71" w:unhideWhenUsed="0"/>
+    <w:lsdException w:name="Colorful List Accent 1" w:semiHidden="0" w:uiPriority="72" w:unhideWhenUsed="0"/>
+    <w:lsdException w:name="Colorful Grid Accent 1" w:semiHidden="0" w:uiPriority="73" w:unhideWhenUsed="0"/>
+    <w:lsdException w:name="Light Shading Accent 2" w:semiHidden="0" w:uiPriority="60" w:unhideWhenUsed="0"/>
+    <w:lsdException w:name="Light List Accent 2" w:semiHidden="0" w:uiPriority="61" w:unhideWhenUsed="0"/>
+    <w:lsdException w:name="Light Grid Accent 2" w:semiHidden="0" w:uiPriority="62" w:unhideWhenUsed="0"/>
+    <w:lsdException w:name="Medium Shading 1 Accent 2" w:semiHidden="0" w:uiPriority="63" w:unhideWhenUsed="0"/>
+    <w:lsdException w:name="Medium Shading 2 Accent 2" w:semiHidden="0" w:uiPriority="64" w:unhideWhenUsed="0"/>
+    <w:lsdException w:name="Medium List 1 Accent 2" w:semiHidden="0" w:uiPriority="65" w:unhideWhenUsed="0"/>
+    <w:lsdException w:name="Medium List 2 Accent 2" w:semiHidden="0" w:uiPriority="66" w:unhideWhenUsed="0"/>
+    <w:lsdException w:name="Medium Grid 1 Accent 2" w:semiHidden="0" w:uiPriority="67" w:unhideWhenUsed="0"/>
+    <w:lsdException w:name="Medium Grid 2 Accent 2" w:semiHidden="0" w:uiPriority="68" w:unhideWhenUsed="0"/>
+    <w:lsdException w:name="Medium Grid 3 Accent 2" w:semiHidden="0" w:uiPriority="69" w:unhideWhenUsed="0"/>
+    <w:lsdException w:name="Dark List Accent 2" w:semiHidden="0" w:uiPriority="70" w:unhideWhenUsed="0"/>
+    <w:lsdException w:name="Colorful Shading Accent 2" w:semiHidden="0" w:uiPriority="71" w:unhideWhenUsed="0"/>
+    <w:lsdException w:name="Colorful List Accent 2" w:semiHidden="0" w:uiPriority="72" w:unhideWhenUsed="0"/>
+    <w:lsdException w:name="Colorful Grid Accent 2" w:semiHidden="0" w:uiPriority="73" w:unhideWhenUsed="0"/>
+    <w:lsdException w:name="Light Shading Accent 3" w:semiHidden="0" w:uiPriority="60" w:unhideWhenUsed="0"/>
+    <w:lsdException w:name="Light List Accent 3" w:semiHidden="0" w:uiPriority="61" w:unhideWhenUsed="0"/>
+    <w:lsdException w:name="Light Grid Accent 3" w:semiHidden="0" w:uiPriority="62" w:unhideWhenUsed="0"/>
+    <w:lsdException w:name="Medium Shading 1 Accent 3" w:semiHidden="0" w:uiPriority="63" w:unhideWhenUsed="0"/>
+    <w:lsdException w:name="Medium Shading 2 Accent 3" w:semiHidden="0" w:uiPriority="64" w:unhideWhenUsed="0"/>
+    <w:lsdException w:name="Medium List 1 Accent 3" w:semiHidden="0" w:uiPriority="65" w:unhideWhenUsed="0"/>
+    <w:lsdException w:name="Medium List 2 Accent 3" w:semiHidden="0" w:uiPriority="66" w:unhideWhenUsed="0"/>
+    <w:lsdException w:name="Medium Grid 1 Accent 3" w:semiHidden="0" w:uiPriority="67" w:unhideWhenUsed="0"/>
+    <w:lsdException w:name="Medium Grid 2 Accent 3" w:semiHidden="0" w:uiPriority="68" w:unhideWhenUsed="0"/>
+    <w:lsdException w:name="Medium Grid 3 Accent 3" w:semiHidden="0" w:uiPriority="69" w:unhideWhenUsed="0"/>
+    <w:lsdException w:name="Dark List Accent 3" w:semiHidden="0" w:uiPriority="70" w:unhideWhenUsed="0"/>
+    <w:lsdException w:name="Colorful Shading Accent 3" w:semiHidden="0" w:uiPriority="71" w:unhideWhenUsed="0"/>
+    <w:lsdException w:name="Colorful List Accent 3" w:semiHidden="0" w:uiPriority="72" w:unhideWhenUsed="0"/>
+    <w:lsdException w:name="Colorful Grid Accent 3" w:semiHidden="0" w:uiPriority="73" w:unhideWhenUsed="0"/>
+    <w:lsdException w:name="Light Shading Accent 4" w:semiHidden="0" w:uiPriority="60" w:unhideWhenUsed="0"/>
+    <w:lsdException w:name="Light List Accent 4" w:semiHidden="0" w:uiPriority="61" w:unhideWhenUsed="0"/>
+    <w:lsdException w:name="Light Grid Accent 4" w:semiHidden="0" w:uiPriority="62" w:unhideWhenUsed="0"/>
+    <w:lsdException w:name="Medium Shading 1 Accent 4" w:semiHidden="0" w:uiPriority="63" w:unhideWhenUsed="0"/>
+    <w:lsdException w:name="Medium Shading 2 Accent 4" w:semiHidden="0" w:uiPriority="64" w:unhideWhenUsed="0"/>
+    <w:lsdException w:name="Medium List 1 Accent 4" w:semiHidden="0" w:uiPriority="65" w:unhideWhenUsed="0"/>
+    <w:lsdException w:name="Medium List 2 Accent 4" w:semiHidden="0" w:uiPriority="66" w:unhideWhenUsed="0"/>
+    <w:lsdException w:name="Medium Grid 1 Accent 4" w:semiHidden="0" w:uiPriority="67" w:unhideWhenUsed="0"/>
+    <w:lsdException w:name="Medium Grid 2 Accent 4" w:semiHidden="0" w:uiPriority="68" w:unhideWhenUsed="0"/>
+    <w:lsdException w:name="Medium Grid 3 Accent 4" w:semiHidden="0" w:uiPriority="69" w:unhideWhenUsed="0"/>
+    <w:lsdException w:name="Dark List Accent 4" w:semiHidden="0" w:uiPriority="70" w:unhideWhenUsed="0"/>
+    <w:lsdException w:name="Colorful Shading Accent 4" w:semiHidden="0" w:uiPriority="71" w:unhideWhenUsed="0"/>
+    <w:lsdException w:name="Colorful List Accent 4" w:semiHidden="0" w:uiPriority="72" w:unhideWhenUsed="0"/>
+    <w:lsdException w:name="Colorful Grid Accent 4" w:semiHidden="0" w:uiPriority="73" w:unhideWhenUsed="0"/>
+    <w:lsdException w:name="Light Shading Accent 5" w:semiHidden="0" w:uiPriority="60" w:unhideWhenUsed="0"/>
+    <w:lsdException w:name="Light List Accent 5" w:semiHidden="0" w:uiPriority="61" w:unhideWhenUsed="0"/>
+    <w:lsdException w:name="Light Grid Accent 5" w:semiHidden="0" w:uiPriority="62" w:unhideWhenUsed="0"/>
+    <w:lsdException w:name="Medium Shading 1 Accent 5" w:semiHidden="0" w:uiPriority="63" w:unhideWhenUsed="0"/>
+    <w:lsdException w:name="Medium Shading 2 Accent 5" w:semiHidden="0" w:uiPriority="64" w:unhideWhenUsed="0"/>
+    <w:lsdException w:name="Medium List 1 Accent 5" w:semiHidden="0" w:uiPriority="65" w:unhideWhenUsed="0"/>
+    <w:lsdException w:name="Medium List 2 Accent 5" w:semiHidden="0" w:uiPriority="66" w:unhideWhenUsed="0"/>
+    <w:lsdException w:name="Medium Grid 1 Accent 5" w:semiHidden="0" w:uiPriority="67" w:unhideWhenUsed="0"/>
+    <w:lsdException w:name="Medium Grid 2 Accent 5" w:semiHidden="0" w:uiPriority="68" w:unhideWhenUsed="0"/>
+    <w:lsdException w:name="Medium Grid 3 Accent 5" w:semiHidden="0" w:uiPriority="69" w:unhideWhenUsed="0"/>
+    <w:lsdException w:name="Dark List Accent 5" w:semiHidden="0" w:uiPriority="70" w:unhideWhenUsed="0"/>
+    <w:lsdException w:name="Colorful Shading Accent 5" w:semiHidden="0" w:uiPriority="71" w:unhideWhenUsed="0"/>
+    <w:lsdException w:name="Colorful List Accent 5" w:semiHidden="0" w:uiPriority="72" w:unhideWhenUsed="0"/>
+    <w:lsdException w:name="Colorful Grid Accent 5" w:semiHidden="0" w:uiPriority="73" w:unhideWhenUsed="0"/>
+    <w:lsdException w:name="Light Shading Accent 6" w:semiHidden="0" w:uiPriority="60" w:unhideWhenUsed="0"/>
+    <w:lsdException w:name="Light List Accent 6" w:semiHidden="0" w:uiPriority="61" w:unhideWhenUsed="0"/>
+    <w:lsdException w:name="Light Grid Accent 6" w:semiHidden="0" w:uiPriority="62" w:unhideWhenUsed="0"/>
+    <w:lsdException w:name="Medium Shading 1 Accent 6" w:semiHidden="0" w:uiPriority="63" w:unhideWhenUsed="0"/>
+    <w:lsdException w:name="Medium Shading 2 Accent 6" w:semiHidden="0" w:uiPriority="64" w:unhideWhenUsed="0"/>
+    <w:lsdException w:name="Medium List 1 Accent 6" w:semiHidden="0" w:uiPriority="65" w:unhideWhenUsed="0"/>
+    <w:lsdException w:name="Medium List 2 Accent 6" w:semiHidden="0" w:uiPriority="66" w:unhideWhenUsed="0"/>
+    <w:lsdException w:name="Medium Grid 1 Accent 6" w:semiHidden="0" w:uiPriority="67" w:unhideWhenUsed="0"/>
+    <w:lsdException w:name="Medium Grid 2 Accent 6" w:semiHidden="0" w:uiPriority="68" w:unhideWhenUsed="0"/>
+    <w:lsdException w:name="Medium Grid 3 Accent 6" w:semiHidden="0" w:uiPriority="69" w:unhideWhenUsed="0"/>
+    <w:lsdException w:name="Dark List Accent 6" w:semiHidden="0" w:uiPriority="70" w:unhideWhenUsed="0"/>
+    <w:lsdException w:name="Colorful Shading Accent 6" w:semiHidden="0" w:uiPriority="71" w:unhideWhenUsed="0"/>
+    <w:lsdException w:name="Colorful List Accent 6" w:semiHidden="0" w:uiPriority="72" w:unhideWhenUsed="0"/>
+    <w:lsdException w:name="Colorful Grid Accent 6" w:semiHidden="0" w:uiPriority="73" w:unhideWhenUsed="0"/>
+    <w:lsdException w:name="Subtle Emphasis" w:semiHidden="0" w:uiPriority="19" w:unhideWhenUsed="0" w:qFormat="1"/>
+    <w:lsdException w:name="Intense Emphasis" w:semiHidden="0" w:uiPriority="21" w:unhideWhenUsed="0" w:qFormat="1"/>
+    <w:lsdException w:name="Subtle Reference" w:semiHidden="0" w:uiPriority="31" w:unhideWhenUsed="0" w:qFormat="1"/>
+    <w:lsdException w:name="Intense Reference" w:semiHidden="0" w:uiPriority="32" w:unhideWhenUsed="0" w:qFormat="1"/>
+    <w:lsdException w:name="Book Title" w:semiHidden="0" w:uiPriority="33" w:unhideWhenUsed="0" w:qFormat="1"/>
+    <w:lsdException w:name="Bibliography" w:uiPriority="37"/>
+    <w:lsdException w:name="TOC Heading" w:uiPriority="39" w:qFormat="1"/>
+  </w:latentStyles>
+  <w:style w:type="paragraph" w:default="1" w:styleId="a0">
+    <w:name w:val="Normal"/>
+    <w:qFormat/>
+    <w:rsid w:val="00781B40"/>
+    <w:pPr>
+      <w:spacing w:after="240" w:line="360" w:lineRule="auto"/>
+      <w:jc w:val="both"/>
+    </w:pPr>
+    <w:rPr>
+      <w:rFonts w:ascii="Times New Roman" w:eastAsia="Calibri" w:hAnsi="Times New Roman" w:cs="Times New Roman"/>
+      <w:sz w:val="28"/>
+      <w:lang w:val="uk-UA"/>
+    </w:rPr>
+  </w:style>
+  <w:style w:type="paragraph" w:styleId="1">
+    <w:name w:val="heading 1"/>
+    <w:basedOn w:val="a0"/>
+    <w:next w:val="a0"/>
+    <w:link w:val="10"/>
+    <w:uiPriority w:val="9"/>
+    <w:qFormat/>
+    <w:rsid w:val="001B676F"/>
+    <w:pPr>
+      <w:keepNext/>
+      <w:keepLines/>
+      <w:pageBreakBefore/>
+      <w:numPr>
+        <w:numId w:val="1"/>
+      </w:numPr>
+      <w:spacing w:before="480"/>
+      <w:ind w:left="0" w:firstLine="0"/>
+      <w:jc w:val="center"/>
+      <w:outlineLvl w:val="0"/>
+    </w:pPr>
+    <w:rPr>
+      <w:rFonts w:eastAsiaTheme="majorEastAsia" w:cstheme="majorBidi"/>
+      <w:b/>
+      <w:bCs/>
+      <w:caps/>
+      <w:szCs w:val="28"/>
+    </w:rPr>
+  </w:style>
+  <w:style w:type="paragraph" w:styleId="2">
+    <w:name w:val="heading 2"/>
+    <w:basedOn w:val="a0"/>
+    <w:next w:val="a0"/>
+    <w:link w:val="20"/>
+    <w:uiPriority w:val="9"/>
+    <w:unhideWhenUsed/>
+    <w:qFormat/>
+    <w:rsid w:val="008B097E"/>
+    <w:pPr>
+      <w:keepNext/>
+      <w:keepLines/>
+      <w:numPr>
+        <w:numId w:val="8"/>
+      </w:numPr>
+      <w:spacing w:before="200" w:after="0"/>
+      <w:outlineLvl w:val="1"/>
+    </w:pPr>
+    <w:rPr>
+      <w:rFonts w:eastAsiaTheme="majorEastAsia" w:cstheme="majorBidi"/>
+      <w:bCs/>
+      <w:szCs w:val="26"/>
+    </w:rPr>
+  </w:style>
+  <w:style w:type="character" w:default="1" w:styleId="a1">
+    <w:name w:val="Default Paragraph Font"/>
+    <w:uiPriority w:val="1"/>
+    <w:semiHidden/>
+    <w:unhideWhenUsed/>
+  </w:style>
+  <w:style w:type="table" w:default="1" w:styleId="a2">
+    <w:name w:val="Normal Table"/>
+    <w:uiPriority w:val="99"/>
+    <w:semiHidden/>
+    <w:unhideWhenUsed/>
+    <w:tblPr>
+      <w:tblInd w:w="0" w:type="dxa"/>
+      <w:tblCellMar>
+        <w:top w:w="0" w:type="dxa"/>
+        <w:left w:w="108" w:type="dxa"/>
+        <w:bottom w:w="0" w:type="dxa"/>
+        <w:right w:w="108" w:type="dxa"/>
+      </w:tblCellMar>
+    </w:tblPr>
+  </w:style>
+  <w:style w:type="numbering" w:default="1" w:styleId="a3">
+    <w:name w:val="No List"/>
+    <w:uiPriority w:val="99"/>
+    <w:semiHidden/>
+    <w:unhideWhenUsed/>
+  </w:style>
+  <w:style w:type="character" w:customStyle="1" w:styleId="10">
+    <w:name w:val="Заголовок 1 Знак"/>
+    <w:basedOn w:val="a1"/>
+    <w:link w:val="1"/>
+    <w:uiPriority w:val="9"/>
+    <w:rsid w:val="001B676F"/>
+    <w:rPr>
+      <w:rFonts w:ascii="Times New Roman" w:eastAsiaTheme="majorEastAsia" w:hAnsi="Times New Roman" w:cstheme="majorBidi"/>
+      <w:b/>
+      <w:bCs/>
+      <w:caps/>
+      <w:sz w:val="28"/>
+      <w:szCs w:val="28"/>
+      <w:lang w:val="uk-UA"/>
+    </w:rPr>
+  </w:style>
+  <w:style w:type="paragraph" w:styleId="a4">
+    <w:name w:val="Balloon Text"/>
+    <w:basedOn w:val="a0"/>
+    <w:link w:val="a5"/>
+    <w:uiPriority w:val="99"/>
+    <w:semiHidden/>
+    <w:unhideWhenUsed/>
+    <w:rsid w:val="00F803BA"/>
+    <w:pPr>
+      <w:spacing w:after="0" w:line="240" w:lineRule="auto"/>
+    </w:pPr>
+    <w:rPr>
+      <w:rFonts w:ascii="Tahoma" w:hAnsi="Tahoma" w:cs="Tahoma"/>
+      <w:sz w:val="16"/>
+      <w:szCs w:val="16"/>
+    </w:rPr>
+  </w:style>
+  <w:style w:type="character" w:customStyle="1" w:styleId="a5">
+    <w:name w:val="Текст выноски Знак"/>
+    <w:basedOn w:val="a1"/>
+    <w:link w:val="a4"/>
+    <w:uiPriority w:val="99"/>
+    <w:semiHidden/>
+    <w:rsid w:val="00F803BA"/>
+    <w:rPr>
+      <w:rFonts w:ascii="Tahoma" w:eastAsia="Calibri" w:hAnsi="Tahoma" w:cs="Tahoma"/>
+      <w:sz w:val="16"/>
+      <w:szCs w:val="16"/>
+      <w:lang w:val="uk-UA"/>
+    </w:rPr>
+  </w:style>
+  <w:style w:type="paragraph" w:styleId="a6">
+    <w:name w:val="No Spacing"/>
+    <w:uiPriority w:val="1"/>
+    <w:qFormat/>
+    <w:rsid w:val="00BB0636"/>
+    <w:pPr>
+      <w:spacing w:after="0" w:line="240" w:lineRule="auto"/>
+      <w:jc w:val="center"/>
+    </w:pPr>
+    <w:rPr>
+      <w:rFonts w:ascii="Times New Roman" w:eastAsia="Calibri" w:hAnsi="Times New Roman" w:cs="Times New Roman"/>
+      <w:i/>
+      <w:sz w:val="28"/>
+      <w:lang w:val="uk-UA"/>
+    </w:rPr>
+  </w:style>
+  <w:style w:type="paragraph" w:styleId="a7">
+    <w:name w:val="TOC Heading"/>
+    <w:basedOn w:val="1"/>
+    <w:next w:val="a0"/>
+    <w:uiPriority w:val="39"/>
+    <w:unhideWhenUsed/>
+    <w:qFormat/>
+    <w:rsid w:val="006618B7"/>
+    <w:pPr>
+      <w:pageBreakBefore w:val="0"/>
+      <w:numPr>
+        <w:numId w:val="0"/>
+      </w:numPr>
+      <w:spacing w:after="0" w:line="276" w:lineRule="auto"/>
+      <w:jc w:val="left"/>
+      <w:outlineLvl w:val="9"/>
+    </w:pPr>
+    <w:rPr>
+      <w:rFonts w:asciiTheme="majorHAnsi" w:hAnsiTheme="majorHAnsi"/>
+      <w:color w:val="365F91" w:themeColor="accent1" w:themeShade="BF"/>
+      <w:lang w:val="ru-RU" w:eastAsia="ru-RU"/>
+    </w:rPr>
+  </w:style>
+  <w:style w:type="paragraph" w:styleId="11">
+    <w:name w:val="toc 1"/>
+    <w:basedOn w:val="a0"/>
+    <w:next w:val="a0"/>
+    <w:autoRedefine/>
+    <w:uiPriority w:val="39"/>
+    <w:unhideWhenUsed/>
+    <w:qFormat/>
+    <w:rsid w:val="00B834DE"/>
+    <w:pPr>
+      <w:spacing w:after="100"/>
+    </w:pPr>
+    <w:rPr>
+      <w:caps/>
+    </w:rPr>
+  </w:style>
+  <w:style w:type="character" w:styleId="a8">
+    <w:name w:val="Hyperlink"/>
+    <w:basedOn w:val="a1"/>
+    <w:uiPriority w:val="99"/>
+    <w:unhideWhenUsed/>
+    <w:rsid w:val="006618B7"/>
+    <w:rPr>
+      <w:color w:val="0000FF" w:themeColor="hyperlink"/>
+      <w:u w:val="single"/>
+    </w:rPr>
+  </w:style>
+  <w:style w:type="character" w:styleId="a9">
+    <w:name w:val="Placeholder Text"/>
+    <w:basedOn w:val="a1"/>
+    <w:uiPriority w:val="99"/>
+    <w:semiHidden/>
+    <w:rsid w:val="00F902DB"/>
+    <w:rPr>
+      <w:color w:val="808080"/>
+    </w:rPr>
+  </w:style>
+  <w:style w:type="paragraph" w:styleId="a">
+    <w:name w:val="List Bullet"/>
+    <w:basedOn w:val="a0"/>
+    <w:uiPriority w:val="99"/>
+    <w:unhideWhenUsed/>
+    <w:rsid w:val="00416403"/>
+    <w:pPr>
+      <w:numPr>
+        <w:numId w:val="6"/>
+      </w:numPr>
+      <w:contextualSpacing/>
+    </w:pPr>
+  </w:style>
+  <w:style w:type="paragraph" w:styleId="aa">
+    <w:name w:val="List Paragraph"/>
+    <w:basedOn w:val="a0"/>
+    <w:uiPriority w:val="34"/>
+    <w:qFormat/>
+    <w:rsid w:val="00416403"/>
+    <w:pPr>
+      <w:ind w:left="720"/>
+      <w:contextualSpacing/>
+    </w:pPr>
+  </w:style>
+  <w:style w:type="paragraph" w:styleId="21">
+    <w:name w:val="toc 2"/>
+    <w:basedOn w:val="a0"/>
+    <w:next w:val="a0"/>
+    <w:autoRedefine/>
+    <w:uiPriority w:val="39"/>
+    <w:semiHidden/>
+    <w:unhideWhenUsed/>
+    <w:qFormat/>
+    <w:rsid w:val="00B834DE"/>
+    <w:pPr>
+      <w:spacing w:after="100" w:line="276" w:lineRule="auto"/>
+      <w:ind w:left="220"/>
+      <w:jc w:val="left"/>
+    </w:pPr>
+    <w:rPr>
+      <w:rFonts w:asciiTheme="minorHAnsi" w:eastAsiaTheme="minorEastAsia" w:hAnsiTheme="minorHAnsi" w:cstheme="minorBidi"/>
+      <w:sz w:val="22"/>
+      <w:lang w:eastAsia="uk-UA"/>
+    </w:rPr>
+  </w:style>
+  <w:style w:type="paragraph" w:styleId="3">
+    <w:name w:val="toc 3"/>
+    <w:basedOn w:val="a0"/>
+    <w:next w:val="a0"/>
+    <w:autoRedefine/>
+    <w:uiPriority w:val="39"/>
+    <w:semiHidden/>
+    <w:unhideWhenUsed/>
+    <w:qFormat/>
+    <w:rsid w:val="00B834DE"/>
+    <w:pPr>
+      <w:spacing w:after="100" w:line="276" w:lineRule="auto"/>
+      <w:ind w:left="440"/>
+      <w:jc w:val="left"/>
+    </w:pPr>
+    <w:rPr>
+      <w:rFonts w:asciiTheme="minorHAnsi" w:eastAsiaTheme="minorEastAsia" w:hAnsiTheme="minorHAnsi" w:cstheme="minorBidi"/>
+      <w:sz w:val="22"/>
+      <w:lang w:eastAsia="uk-UA"/>
+    </w:rPr>
+  </w:style>
+  <w:style w:type="character" w:customStyle="1" w:styleId="20">
+    <w:name w:val="Заголовок 2 Знак"/>
+    <w:basedOn w:val="a1"/>
+    <w:link w:val="2"/>
+    <w:uiPriority w:val="9"/>
+    <w:rsid w:val="008B097E"/>
+    <w:rPr>
+      <w:rFonts w:ascii="Times New Roman" w:eastAsiaTheme="majorEastAsia" w:hAnsi="Times New Roman" w:cstheme="majorBidi"/>
+      <w:bCs/>
+      <w:sz w:val="28"/>
+      <w:szCs w:val="26"/>
+      <w:lang w:val="uk-UA"/>
+    </w:rPr>
+  </w:style>
+  <w:style w:type="paragraph" w:customStyle="1" w:styleId="CPNumeral">
+    <w:name w:val="CP: Numeral"/>
+    <w:basedOn w:val="a0"/>
+    <w:qFormat/>
+    <w:rsid w:val="002042AB"/>
+    <w:pPr>
+      <w:numPr>
+        <w:numId w:val="29"/>
+      </w:numPr>
+      <w:spacing w:before="60" w:after="60" w:line="240" w:lineRule="auto"/>
+    </w:pPr>
+    <w:rPr>
+      <w:rFonts w:eastAsia="Times New Roman"/>
+      <w:sz w:val="24"/>
+      <w:szCs w:val="24"/>
+      <w:lang w:eastAsia="ru-RU"/>
+    </w:rPr>
+  </w:style>
+  <w:style w:type="paragraph" w:customStyle="1" w:styleId="CPMarcer">
+    <w:name w:val="CP: Marcer"/>
+    <w:basedOn w:val="a0"/>
+    <w:qFormat/>
+    <w:rsid w:val="002042AB"/>
+    <w:pPr>
+      <w:numPr>
+        <w:numId w:val="30"/>
+      </w:numPr>
+      <w:spacing w:before="60" w:after="60" w:line="240" w:lineRule="auto"/>
+    </w:pPr>
+    <w:rPr>
+      <w:rFonts w:eastAsia="Times New Roman"/>
+      <w:sz w:val="24"/>
+      <w:szCs w:val="24"/>
+      <w:lang w:eastAsia="ru-RU"/>
+    </w:rPr>
+  </w:style>
+</w:styles>
+</file>
+
+<file path=word/stylesWithEffects.xml><?xml version="1.0" encoding="utf-8"?>
+<w:styles xmlns:wpc="http://schemas.microsoft.com/office/word/2010/wordprocessingCanvas" xmlns:mc="http://schemas.openxmlformats.org/markup-compatibility/2006" xmlns:o="urn:schemas-microsoft-com:office:office" xmlns:r="http://schemas.openxmlformats.org/officeDocument/2006/relationships" xmlns:m="http://schemas.openxmlformats.org/officeDocument/2006/math" xmlns:v="urn:schemas-microsoft-com:vml" xmlns:wp14="http://schemas.microsoft.com/office/word/2010/wordprocessingDrawing" xmlns:wp="http://schemas.openxmlformats.org/drawingml/2006/wordprocessingDrawing" xmlns:w10="urn:schemas-microsoft-com:office:word" xmlns:w="http://schemas.openxmlformats.org/wordprocessingml/2006/main" xmlns:w14="http://schemas.microsoft.com/office/word/2010/wordml" xmlns:wpg="http://schemas.microsoft.com/office/word/2010/wordprocessingGroup" xmlns:wpi="http://schemas.microsoft.com/office/word/2010/wordprocessingInk" xmlns:wne="http://schemas.microsoft.com/office/word/2006/wordml" xmlns:wps="http://schemas.microsoft.com/office/word/2010/wordprocessingShape" mc:Ignorable="w14 wp14">
+  <w:docDefaults>
+    <w:rPrDefault>
+      <w:rPr>
+        <w:rFonts w:asciiTheme="minorHAnsi" w:eastAsiaTheme="minorHAnsi" w:hAnsiTheme="minorHAnsi" w:cstheme="minorBidi"/>
+        <w:sz w:val="22"/>
+        <w:szCs w:val="22"/>
+        <w:lang w:val="ru-RU" w:eastAsia="en-US" w:bidi="ar-SA"/>
+      </w:rPr>
+    </w:rPrDefault>
+    <w:pPrDefault>
+      <w:pPr>
+        <w:spacing w:after="200" w:line="276" w:lineRule="auto"/>
+      </w:pPr>
+    </w:pPrDefault>
+  </w:docDefaults>
+  <w:latentStyles w:defLockedState="0" w:defUIPriority="99" w:defSemiHidden="1" w:defUnhideWhenUsed="1" w:defQFormat="0" w:count="267">
+    <w:lsdException w:name="Normal" w:semiHidden="0" w:uiPriority="0" w:unhideWhenUsed="0" w:qFormat="1"/>
+    <w:lsdException w:name="heading 1" w:semiHidden="0" w:uiPriority="9" w:unhideWhenUsed="0" w:qFormat="1"/>
+    <w:lsdException w:name="heading 2" w:uiPriority="9" w:qFormat="1"/>
+    <w:lsdException w:name="heading 3" w:uiPriority="9" w:qFormat="1"/>
+    <w:lsdException w:name="heading 4" w:uiPriority="9" w:qFormat="1"/>
+    <w:lsdException w:name="heading 5" w:uiPriority="9" w:qFormat="1"/>
+    <w:lsdException w:name="heading 6" w:uiPriority="9" w:qFormat="1"/>
+    <w:lsdException w:name="heading 7" w:uiPriority="9" w:qFormat="1"/>
+    <w:lsdException w:name="heading 8" w:uiPriority="9" w:qFormat="1"/>
+    <w:lsdException w:name="heading 9" w:uiPriority="9" w:qFormat="1"/>
+    <w:lsdException w:name="toc 1" w:uiPriority="39" w:qFormat="1"/>
+    <w:lsdException w:name="toc 2" w:uiPriority="39" w:qFormat="1"/>
+    <w:lsdException w:name="toc 3" w:uiPriority="39" w:qFormat="1"/>
+    <w:lsdException w:name="toc 4" w:uiPriority="39"/>
+    <w:lsdException w:name="toc 5" w:uiPriority="39"/>
+    <w:lsdException w:name="toc 6" w:uiPriority="39"/>
+    <w:lsdException w:name="toc 7" w:uiPriority="39"/>
+    <w:lsdException w:name="toc 8" w:uiPriority="39"/>
+    <w:lsdException w:name="toc 9" w:uiPriority="39"/>
+    <w:lsdException w:name="caption" w:uiPriority="35" w:qFormat="1"/>
+    <w:lsdException w:name="Title" w:semiHidden="0" w:uiPriority="10" w:unhideWhenUsed="0" w:qFormat="1"/>
+    <w:lsdException w:name="Default Paragraph Font" w:uiPriority="1"/>
+    <w:lsdException w:name="Subtitle" w:semiHidden="0" w:uiPriority="11" w:unhideWhenUsed="0" w:qFormat="1"/>
+    <w:lsdException w:name="Strong" w:semiHidden="0" w:uiPriority="22" w:unhideWhenUsed="0" w:qFormat="1"/>
+    <w:lsdException w:name="Emphasis" w:semiHidden="0" w:uiPriority="20" w:unhideWhenUsed="0" w:qFormat="1"/>
+    <w:lsdException w:name="Table Grid" w:semiHidden="0" w:uiPriority="59" w:unhideWhenUsed="0"/>
+    <w:lsdException w:name="Placeholder Text" w:unhideWhenUsed="0"/>
+    <w:lsdException w:name="No Spacing" w:semiHidden="0" w:uiPriority="1" w:unhideWhenUsed="0" w:qFormat="1"/>
+    <w:lsdException w:name="Light Shading" w:semiHidden="0" w:uiPriority="60" w:unhideWhenUsed="0"/>
+    <w:lsdException w:name="Light List" w:semiHidden="0" w:uiPriority="61" w:unhideWhenUsed="0"/>
+    <w:lsdException w:name="Light Grid" w:semiHidden="0" w:uiPriority="62" w:unhideWhenUsed="0"/>
+    <w:lsdException w:name="Medium Shading 1" w:semiHidden="0" w:uiPriority="63" w:unhideWhenUsed="0"/>
+    <w:lsdException w:name="Medium Shading 2" w:semiHidden="0" w:uiPriority="64" w:unhideWhenUsed="0"/>
+    <w:lsdException w:name="Medium List 1" w:semiHidden="0" w:uiPriority="65" w:unhideWhenUsed="0"/>
+    <w:lsdException w:name="Medium List 2" w:semiHidden="0" w:uiPriority="66" w:unhideWhenUsed="0"/>
+    <w:lsdException w:name="Medium Grid 1" w:semiHidden="0" w:uiPriority="67" w:unhideWhenUsed="0"/>
+    <w:lsdException w:name="Medium Grid 2" w:semiHidden="0" w:uiPriority="68" w:unhideWhenUsed="0"/>
+    <w:lsdException w:name="Medium Grid 3" w:semiHidden="0" w:uiPriority="69" w:unhideWhenUsed="0"/>
+    <w:lsdException w:name="Dark List" w:semiHidden="0" w:uiPriority="70" w:unhideWhenUsed="0"/>
+    <w:lsdException w:name="Colorful Shading" w:semiHidden="0" w:uiPriority="71" w:unhideWhenUsed="0"/>
+    <w:lsdException w:name="Colorful List" w:semiHidden="0" w:uiPriority="72" w:unhideWhenUsed="0"/>
+    <w:lsdException w:name="Colorful Grid" w:semiHidden="0" w:uiPriority="73" w:unhideWhenUsed="0"/>
+    <w:lsdException w:name="Light Shading Accent 1" w:semiHidden="0" w:uiPriority="60" w:unhideWhenUsed="0"/>
+    <w:lsdException w:name="Light List Accent 1" w:semiHidden="0" w:uiPriority="61" w:unhideWhenUsed="0"/>
+    <w:lsdException w:name="Light Grid Accent 1" w:semiHidden="0" w:uiPriority="62" w:unhideWhenUsed="0"/>
+    <w:lsdException w:name="Medium Shading 1 Accent 1" w:semiHidden="0" w:uiPriority="63" w:unhideWhenUsed="0"/>
+    <w:lsdException w:name="Medium Shading 2 Accent 1" w:semiHidden="0" w:uiPriority="64" w:unhideWhenUsed="0"/>
+    <w:lsdException w:name="Medium List 1 Accent 1" w:semiHidden="0" w:uiPriority="65" w:unhideWhenUsed="0"/>
+    <w:lsdException w:name="Revision" w:unhideWhenUsed="0"/>
+    <w:lsdException w:name="List Paragraph" w:semiHidden="0" w:uiPriority="34" w:unhideWhenUsed="0" w:qFormat="1"/>
+    <w:lsdException w:name="Quote" w:semiHidden="0" w:uiPriority="29" w:unhideWhenUsed="0" w:qFormat="1"/>
+    <w:lsdException w:name="Intense Quote" w:semiHidden="0" w:uiPriority="30" w:unhideWhenUsed="0" w:qFormat="1"/>
+    <w:lsdException w:name="Medium List 2 Accent 1" w:semiHidden="0" w:uiPriority="66" w:unhideWhenUsed="0"/>
+    <w:lsdException w:name="Medium Grid 1 Accent 1" w:semiHidden="0" w:uiPriority="67" w:unhideWhenUsed="0"/>
+    <w:lsdException w:name="Medium Grid 2 Accent 1" w:semiHidden="0" w:uiPriority="68" w:unhideWhenUsed="0"/>
+    <w:lsdException w:name="Medium Grid 3 Accent 1" w:semiHidden="0" w:uiPriority="69" w:unhideWhenUsed="0"/>
+    <w:lsdException w:name="Dark List Accent 1" w:semiHidden="0" w:uiPriority="70" w:unhideWhenUsed="0"/>
+    <w:lsdException w:name="Colorful Shading Accent 1" w:semiHidden="0" w:uiPriority="71" w:unhideWhenUsed="0"/>
+    <w:lsdException w:name="Colorful List Accent 1" w:semiHidden="0" w:uiPriority="72" w:unhideWhenUsed="0"/>
+    <w:lsdException w:name="Colorful Grid Accent 1" w:semiHidden="0" w:uiPriority="73" w:unhideWhenUsed="0"/>
+    <w:lsdException w:name="Light Shading Accent 2" w:semiHidden="0" w:uiPriority="60" w:unhideWhenUsed="0"/>
+    <w:lsdException w:name="Light List Accent 2" w:semiHidden="0" w:uiPriority="61" w:unhideWhenUsed="0"/>
+    <w:lsdException w:name="Light Grid Accent 2" w:semiHidden="0" w:uiPriority="62" w:unhideWhenUsed="0"/>
+    <w:lsdException w:name="Medium Shading 1 Accent 2" w:semiHidden="0" w:uiPriority="63" w:unhideWhenUsed="0"/>
+    <w:lsdException w:name="Medium Shading 2 Accent 2" w:semiHidden="0" w:uiPriority="64" w:unhideWhenUsed="0"/>
+    <w:lsdException w:name="Medium List 1 Accent 2" w:semiHidden="0" w:uiPriority="65" w:unhideWhenUsed="0"/>
+    <w:lsdException w:name="Medium List 2 Accent 2" w:semiHidden="0" w:uiPriority="66" w:unhideWhenUsed="0"/>
+    <w:lsdException w:name="Medium Grid 1 Accent 2" w:semiHidden="0" w:uiPriority="67" w:unhideWhenUsed="0"/>
+    <w:lsdException w:name="Medium Grid 2 Accent 2" w:semiHidden="0" w:uiPriority="68" w:unhideWhenUsed="0"/>
+    <w:lsdException w:name="Medium Grid 3 Accent 2" w:semiHidden="0" w:uiPriority="69" w:unhideWhenUsed="0"/>
+    <w:lsdException w:name="Dark List Accent 2" w:semiHidden="0" w:uiPriority="70" w:unhideWhenUsed="0"/>
+    <w:lsdException w:name="Colorful Shading Accent 2" w:semiHidden="0" w:uiPriority="71" w:unhideWhenUsed="0"/>
+    <w:lsdException w:name="Colorful List Accent 2" w:semiHidden="0" w:uiPriority="72" w:unhideWhenUsed="0"/>
+    <w:lsdException w:name="Colorful Grid Accent 2" w:semiHidden="0" w:uiPriority="73" w:unhideWhenUsed="0"/>
+    <w:lsdException w:name="Light Shading Accent 3" w:semiHidden="0" w:uiPriority="60" w:unhideWhenUsed="0"/>
+    <w:lsdException w:name="Light List Accent 3" w:semiHidden="0" w:uiPriority="61" w:unhideWhenUsed="0"/>
+    <w:lsdException w:name="Light Grid Accent 3" w:semiHidden="0" w:uiPriority="62" w:unhideWhenUsed="0"/>
+    <w:lsdException w:name="Medium Shading 1 Accent 3" w:semiHidden="0" w:uiPriority="63" w:unhideWhenUsed="0"/>
+    <w:lsdException w:name="Medium Shading 2 Accent 3" w:semiHidden="0" w:uiPriority="64" w:unhideWhenUsed="0"/>
+    <w:lsdException w:name="Medium List 1 Accent 3" w:semiHidden="0" w:uiPriority="65" w:unhideWhenUsed="0"/>
+    <w:lsdException w:name="Medium List 2 Accent 3" w:semiHidden="0" w:uiPriority="66" w:unhideWhenUsed="0"/>
+    <w:lsdException w:name="Medium Grid 1 Accent 3" w:semiHidden="0" w:uiPriority="67" w:unhideWhenUsed="0"/>
+    <w:lsdException w:name="Medium Grid 2 Accent 3" w:semiHidden="0" w:uiPriority="68" w:unhideWhenUsed="0"/>
+    <w:lsdException w:name="Medium Grid 3 Accent 3" w:semiHidden="0" w:uiPriority="69" w:unhideWhenUsed="0"/>
+    <w:lsdException w:name="Dark List Accent 3" w:semiHidden="0" w:uiPriority="70" w:unhideWhenUsed="0"/>
+    <w:lsdException w:name="Colorful Shading Accent 3" w:semiHidden="0" w:uiPriority="71" w:unhideWhenUsed="0"/>
+    <w:lsdException w:name="Colorful List Accent 3" w:semiHidden="0" w:uiPriority="72" w:unhideWhenUsed="0"/>
+    <w:lsdException w:name="Colorful Grid Accent 3" w:semiHidden="0" w:uiPriority="73" w:unhideWhenUsed="0"/>
+    <w:lsdException w:name="Light Shading Accent 4" w:semiHidden="0" w:uiPriority="60" w:unhideWhenUsed="0"/>
+    <w:lsdException w:name="Light List Accent 4" w:semiHidden="0" w:uiPriority="61" w:unhideWhenUsed="0"/>
+    <w:lsdException w:name="Light Grid Accent 4" w:semiHidden="0" w:uiPriority="62" w:unhideWhenUsed="0"/>
+    <w:lsdException w:name="Medium Shading 1 Accent 4" w:semiHidden="0" w:uiPriority="63" w:unhideWhenUsed="0"/>
+    <w:lsdException w:name="Medium Shading 2 Accent 4" w:semiHidden="0" w:uiPriority="64" w:unhideWhenUsed="0"/>
+    <w:lsdException w:name="Medium List 1 Accent 4" w:semiHidden="0" w:uiPriority="65" w:unhideWhenUsed="0"/>
+    <w:lsdException w:name="Medium List 2 Accent 4" w:semiHidden="0" w:uiPriority="66" w:unhideWhenUsed="0"/>
+    <w:lsdException w:name="Medium Grid 1 Accent 4" w:semiHidden="0" w:uiPriority="67" w:unhideWhenUsed="0"/>
+    <w:lsdException w:name="Medium Grid 2 Accent 4" w:semiHidden="0" w:uiPriority="68" w:unhideWhenUsed="0"/>
+    <w:lsdException w:name="Medium Grid 3 Accent 4" w:semiHidden="0" w:uiPriority="69" w:unhideWhenUsed="0"/>
+    <w:lsdException w:name="Dark List Accent 4" w:semiHidden="0" w:uiPriority="70" w:unhideWhenUsed="0"/>
+    <w:lsdException w:name="Colorful Shading Accent 4" w:semiHidden="0" w:uiPriority="71" w:unhideWhenUsed="0"/>
+    <w:lsdException w:name="Colorful List Accent 4" w:semiHidden="0" w:uiPriority="72" w:unhideWhenUsed="0"/>
+    <w:lsdException w:name="Colorful Grid Accent 4" w:semiHidden="0" w:uiPriority="73" w:unhideWhenUsed="0"/>
+    <w:lsdException w:name="Light Shading Accent 5" w:semiHidden="0" w:uiPriority="60" w:unhideWhenUsed="0"/>
+    <w:lsdException w:name="Light List Accent 5" w:semiHidden="0" w:uiPriority="61" w:unhideWhenUsed="0"/>
+    <w:lsdException w:name="Light Grid Accent 5" w:semiHidden="0" w:uiPriority="62" w:unhideWhenUsed="0"/>
+    <w:lsdException w:name="Medium Shading 1 Accent 5" w:semiHidden="0" w:uiPriority="63" w:unhideWhenUsed="0"/>
+    <w:lsdException w:name="Medium Shading 2 Accent 5" w:semiHidden="0" w:uiPriority="64" w:unhideWhenUsed="0"/>
+    <w:lsdException w:name="Medium List 1 Accent 5" w:semiHidden="0" w:uiPriority="65" w:unhideWhenUsed="0"/>
+    <w:lsdException w:name="Medium List 2 Accent 5" w:semiHidden="0" w:uiPriority="66" w:unhideWhenUsed="0"/>
+    <w:lsdException w:name="Medium Grid 1 Accent 5" w:semiHidden="0" w:uiPriority="67" w:unhideWhenUsed="0"/>
+    <w:lsdException w:name="Medium Grid 2 Accent 5" w:semiHidden="0" w:uiPriority="68" w:unhideWhenUsed="0"/>
+    <w:lsdException w:name="Medium Grid 3 Accent 5" w:semiHidden="0" w:uiPriority="69" w:unhideWhenUsed="0"/>
+    <w:lsdException w:name="Dark List Accent 5" w:semiHidden="0" w:uiPriority="70" w:unhideWhenUsed="0"/>
+    <w:lsdException w:name="Colorful Shading Accent 5" w:semiHidden="0" w:uiPriority="71" w:unhideWhenUsed="0"/>
+    <w:lsdException w:name="Colorful List Accent 5" w:semiHidden="0" w:uiPriority="72" w:unhideWhenUsed="0"/>
+    <w:lsdException w:name="Colorful Grid Accent 5" w:semiHidden="0" w:uiPriority="73" w:unhideWhenUsed="0"/>
+    <w:lsdException w:name="Light Shading Accent 6" w:semiHidden="0" w:uiPriority="60" w:unhideWhenUsed="0"/>
+    <w:lsdException w:name="Light List Accent 6" w:semiHidden="0" w:uiPriority="61" w:unhideWhenUsed="0"/>
+    <w:lsdException w:name="Light Grid Accent 6" w:semiHidden="0" w:uiPriority="62" w:unhideWhenUsed="0"/>
+    <w:lsdException w:name="Medium Shading 1 Accent 6" w:semiHidden="0" w:uiPriority="63" w:unhideWhenUsed="0"/>
+    <w:lsdException w:name="Medium Shading 2 Accent 6" w:semiHidden="0" w:uiPriority="64" w:unhideWhenUsed="0"/>
+    <w:lsdException w:name="Medium List 1 Accent 6" w:semiHidden="0" w:uiPriority="65" w:unhideWhenUsed="0"/>
+    <w:lsdException w:name="Medium List 2 Accent 6" w:semiHidden="0" w:uiPriority="66" w:unhideWhenUsed="0"/>
+    <w:lsdException w:name="Medium Grid 1 Accent 6" w:semiHidden="0" w:uiPriority="67" w:unhideWhenUsed="0"/>
+    <w:lsdException w:name="Medium Grid 2 Accent 6" w:semiHidden="0" w:uiPriority="68" w:unhideWhenUsed="0"/>
+    <w:lsdException w:name="Medium Grid 3 Accent 6" w:semiHidden="0" w:uiPriority="69" w:unhideWhenUsed="0"/>
+    <w:lsdException w:name="Dark List Accent 6" w:semiHidden="0" w:uiPriority="70" w:unhideWhenUsed="0"/>
+    <w:lsdException w:name="Colorful Shading Accent 6" w:semiHidden="0" w:uiPriority="71" w:unhideWhenUsed="0"/>
+    <w:lsdException w:name="Colorful List Accent 6" w:semiHidden="0" w:uiPriority="72" w:unhideWhenUsed="0"/>
+    <w:lsdException w:name="Colorful Grid Accent 6" w:semiHidden="0" w:uiPriority="73" w:unhideWhenUsed="0"/>
+    <w:lsdException w:name="Subtle Emphasis" w:semiHidden="0" w:uiPriority="19" w:unhideWhenUsed="0" w:qFormat="1"/>
+    <w:lsdException w:name="Intense Emphasis" w:semiHidden="0" w:uiPriority="21" w:unhideWhenUsed="0" w:qFormat="1"/>
+    <w:lsdException w:name="Subtle Reference" w:semiHidden="0" w:uiPriority="31" w:unhideWhenUsed="0" w:qFormat="1"/>
+    <w:lsdException w:name="Intense Reference" w:semiHidden="0" w:uiPriority="32" w:unhideWhenUsed="0" w:qFormat="1"/>
+    <w:lsdException w:name="Book Title" w:semiHidden="0" w:uiPriority="33" w:unhideWhenUsed="0" w:qFormat="1"/>
+    <w:lsdException w:name="Bibliography" w:uiPriority="37"/>
+    <w:lsdException w:name="TOC Heading" w:uiPriority="39" w:qFormat="1"/>
   </w:latentStyles>
   <w:style w:type="paragraph" w:default="1" w:styleId="a0">
     <w:name w:val="Normal"/>
@@ -6973,7 +7485,7 @@
 </file>
 
 <file path=customXml/itemProps1.xml><?xml version="1.0" encoding="utf-8"?>
-<ds:datastoreItem xmlns:ds="http://schemas.openxmlformats.org/officeDocument/2006/customXml" ds:itemID="{5C50157D-B453-49B7-8823-97B55D8CCFCC}">
+<ds:datastoreItem xmlns:ds="http://schemas.openxmlformats.org/officeDocument/2006/customXml" ds:itemID="{97893C03-C8E8-4737-8C6C-E8320ABAF666}">
   <ds:schemaRefs>
     <ds:schemaRef ds:uri="http://schemas.openxmlformats.org/officeDocument/2006/bibliography"/>
   </ds:schemaRefs>
